--- a/communications/export/lab6.docx
+++ b/communications/export/lab6.docx
@@ -6,6 +6,9 @@
       <w:bookmarkStart w:id="0" w:name="_Toc191854746"/>
       <w:bookmarkStart w:id="1" w:name="_Toc191854971"/>
       <w:r>
+        <w:rPr>
+          <w:noProof/>
+        </w:rPr>
         <w:drawing>
           <wp:inline distT="0" distB="0" distL="0" distR="0" wp14:anchorId="38BCF634" wp14:editId="25850C07">
             <wp:extent cx="2390775" cy="666750"/>
@@ -24,7 +27,7 @@
                     </pic:cNvPicPr>
                   </pic:nvPicPr>
                   <pic:blipFill>
-                    <a:blip r:embed="rId4">
+                    <a:blip r:embed="rId5">
                       <a:extLst>
                         <a:ext uri="{28A0092B-C50C-407E-A947-70E740481C1C}">
                           <a14:useLocalDpi xmlns:a14="http://schemas.microsoft.com/office/drawing/2010/main" val="0"/>
@@ -170,15 +173,409 @@
         <w:t>5</w:t>
       </w:r>
     </w:p>
+    <w:sdt>
+      <w:sdtPr>
+        <w:rPr>
+          <w:rFonts w:asciiTheme="minorHAnsi" w:eastAsiaTheme="minorHAnsi" w:hAnsiTheme="minorHAnsi" w:cstheme="minorBidi"/>
+          <w:color w:val="auto"/>
+          <w:kern w:val="2"/>
+          <w:sz w:val="24"/>
+          <w:szCs w:val="24"/>
+          <w14:ligatures w14:val="standardContextual"/>
+        </w:rPr>
+        <w:id w:val="-1329048926"/>
+        <w:docPartObj>
+          <w:docPartGallery w:val="Table of Contents"/>
+          <w:docPartUnique/>
+        </w:docPartObj>
+      </w:sdtPr>
+      <w:sdtEndPr>
+        <w:rPr>
+          <w:b/>
+          <w:bCs/>
+          <w:noProof/>
+        </w:rPr>
+      </w:sdtEndPr>
+      <w:sdtContent>
+        <w:p>
+          <w:pPr>
+            <w:pStyle w:val="TOCHeading"/>
+          </w:pPr>
+          <w:r>
+            <w:t>Contents</w:t>
+          </w:r>
+        </w:p>
+        <w:p>
+          <w:pPr>
+            <w:pStyle w:val="TOC2"/>
+            <w:tabs>
+              <w:tab w:val="right" w:leader="dot" w:pos="9350"/>
+            </w:tabs>
+            <w:rPr>
+              <w:noProof/>
+            </w:rPr>
+          </w:pPr>
+          <w:r>
+            <w:fldChar w:fldCharType="begin"/>
+          </w:r>
+          <w:r>
+            <w:instrText xml:space="preserve"> TOC \o "1-3" \h \z \u </w:instrText>
+          </w:r>
+          <w:r>
+            <w:fldChar w:fldCharType="separate"/>
+          </w:r>
+          <w:hyperlink w:anchor="_Toc199886319" w:history="1">
+            <w:r>
+              <w:rPr>
+                <w:rStyle w:val="Hyperlink"/>
+                <w:noProof/>
+              </w:rPr>
+              <w:t>Objective</w:t>
+            </w:r>
+            <w:r>
+              <w:rPr>
+                <w:noProof/>
+                <w:webHidden/>
+              </w:rPr>
+              <w:tab/>
+            </w:r>
+            <w:r>
+              <w:rPr>
+                <w:noProof/>
+                <w:webHidden/>
+              </w:rPr>
+              <w:fldChar w:fldCharType="begin"/>
+            </w:r>
+            <w:r>
+              <w:rPr>
+                <w:noProof/>
+                <w:webHidden/>
+              </w:rPr>
+              <w:instrText xml:space="preserve"> PAGEREF _Toc199886319 \h </w:instrText>
+            </w:r>
+            <w:r>
+              <w:rPr>
+                <w:noProof/>
+                <w:webHidden/>
+              </w:rPr>
+            </w:r>
+            <w:r>
+              <w:rPr>
+                <w:noProof/>
+                <w:webHidden/>
+              </w:rPr>
+              <w:fldChar w:fldCharType="separate"/>
+            </w:r>
+            <w:r>
+              <w:rPr>
+                <w:noProof/>
+                <w:webHidden/>
+              </w:rPr>
+              <w:t>2</w:t>
+            </w:r>
+            <w:r>
+              <w:rPr>
+                <w:noProof/>
+                <w:webHidden/>
+              </w:rPr>
+              <w:fldChar w:fldCharType="end"/>
+            </w:r>
+          </w:hyperlink>
+        </w:p>
+        <w:p>
+          <w:pPr>
+            <w:pStyle w:val="TOC2"/>
+            <w:tabs>
+              <w:tab w:val="right" w:leader="dot" w:pos="9350"/>
+            </w:tabs>
+            <w:rPr>
+              <w:noProof/>
+            </w:rPr>
+          </w:pPr>
+          <w:hyperlink w:anchor="_Toc199886320" w:history="1">
+            <w:r>
+              <w:rPr>
+                <w:rStyle w:val="Hyperlink"/>
+                <w:noProof/>
+              </w:rPr>
+              <w:t>Topology Overview</w:t>
+            </w:r>
+            <w:r>
+              <w:rPr>
+                <w:noProof/>
+                <w:webHidden/>
+              </w:rPr>
+              <w:tab/>
+            </w:r>
+            <w:r>
+              <w:rPr>
+                <w:noProof/>
+                <w:webHidden/>
+              </w:rPr>
+              <w:fldChar w:fldCharType="begin"/>
+            </w:r>
+            <w:r>
+              <w:rPr>
+                <w:noProof/>
+                <w:webHidden/>
+              </w:rPr>
+              <w:instrText xml:space="preserve"> PAGEREF _Toc199886320 \h </w:instrText>
+            </w:r>
+            <w:r>
+              <w:rPr>
+                <w:noProof/>
+                <w:webHidden/>
+              </w:rPr>
+            </w:r>
+            <w:r>
+              <w:rPr>
+                <w:noProof/>
+                <w:webHidden/>
+              </w:rPr>
+              <w:fldChar w:fldCharType="separate"/>
+            </w:r>
+            <w:r>
+              <w:rPr>
+                <w:noProof/>
+                <w:webHidden/>
+              </w:rPr>
+              <w:t>2</w:t>
+            </w:r>
+            <w:r>
+              <w:rPr>
+                <w:noProof/>
+                <w:webHidden/>
+              </w:rPr>
+              <w:fldChar w:fldCharType="end"/>
+            </w:r>
+          </w:hyperlink>
+        </w:p>
+        <w:p>
+          <w:pPr>
+            <w:pStyle w:val="TOC2"/>
+            <w:tabs>
+              <w:tab w:val="right" w:leader="dot" w:pos="9350"/>
+            </w:tabs>
+            <w:rPr>
+              <w:noProof/>
+            </w:rPr>
+          </w:pPr>
+          <w:hyperlink w:anchor="_Toc199886321" w:history="1">
+            <w:r>
+              <w:rPr>
+                <w:rStyle w:val="Hyperlink"/>
+                <w:noProof/>
+              </w:rPr>
+              <w:t>Lab Work Steps</w:t>
+            </w:r>
+            <w:r>
+              <w:rPr>
+                <w:noProof/>
+                <w:webHidden/>
+              </w:rPr>
+              <w:tab/>
+            </w:r>
+            <w:r>
+              <w:rPr>
+                <w:noProof/>
+                <w:webHidden/>
+              </w:rPr>
+              <w:fldChar w:fldCharType="begin"/>
+            </w:r>
+            <w:r>
+              <w:rPr>
+                <w:noProof/>
+                <w:webHidden/>
+              </w:rPr>
+              <w:instrText xml:space="preserve"> PAGEREF _Toc199886321 \h </w:instrText>
+            </w:r>
+            <w:r>
+              <w:rPr>
+                <w:noProof/>
+                <w:webHidden/>
+              </w:rPr>
+            </w:r>
+            <w:r>
+              <w:rPr>
+                <w:noProof/>
+                <w:webHidden/>
+              </w:rPr>
+              <w:fldChar w:fldCharType="separate"/>
+            </w:r>
+            <w:r>
+              <w:rPr>
+                <w:noProof/>
+                <w:webHidden/>
+              </w:rPr>
+              <w:t>3</w:t>
+            </w:r>
+            <w:r>
+              <w:rPr>
+                <w:noProof/>
+                <w:webHidden/>
+              </w:rPr>
+              <w:fldChar w:fldCharType="end"/>
+            </w:r>
+          </w:hyperlink>
+        </w:p>
+        <w:p>
+          <w:pPr>
+            <w:pStyle w:val="TOC2"/>
+            <w:tabs>
+              <w:tab w:val="right" w:leader="dot" w:pos="9350"/>
+            </w:tabs>
+            <w:rPr>
+              <w:noProof/>
+            </w:rPr>
+          </w:pPr>
+          <w:hyperlink w:anchor="_Toc199886322" w:history="1">
+            <w:r>
+              <w:rPr>
+                <w:rStyle w:val="Hyperlink"/>
+                <w:noProof/>
+              </w:rPr>
+              <w:t>Answering Questions</w:t>
+            </w:r>
+            <w:r>
+              <w:rPr>
+                <w:noProof/>
+                <w:webHidden/>
+              </w:rPr>
+              <w:tab/>
+            </w:r>
+            <w:r>
+              <w:rPr>
+                <w:noProof/>
+                <w:webHidden/>
+              </w:rPr>
+              <w:fldChar w:fldCharType="begin"/>
+            </w:r>
+            <w:r>
+              <w:rPr>
+                <w:noProof/>
+                <w:webHidden/>
+              </w:rPr>
+              <w:instrText xml:space="preserve"> PAGEREF _Toc199886322 \h </w:instrText>
+            </w:r>
+            <w:r>
+              <w:rPr>
+                <w:noProof/>
+                <w:webHidden/>
+              </w:rPr>
+            </w:r>
+            <w:r>
+              <w:rPr>
+                <w:noProof/>
+                <w:webHidden/>
+              </w:rPr>
+              <w:fldChar w:fldCharType="separate"/>
+            </w:r>
+            <w:r>
+              <w:rPr>
+                <w:noProof/>
+                <w:webHidden/>
+              </w:rPr>
+              <w:t>9</w:t>
+            </w:r>
+            <w:r>
+              <w:rPr>
+                <w:noProof/>
+                <w:webHidden/>
+              </w:rPr>
+              <w:fldChar w:fldCharType="end"/>
+            </w:r>
+          </w:hyperlink>
+        </w:p>
+        <w:p>
+          <w:pPr>
+            <w:pStyle w:val="TOC2"/>
+            <w:tabs>
+              <w:tab w:val="right" w:leader="dot" w:pos="9350"/>
+            </w:tabs>
+            <w:rPr>
+              <w:noProof/>
+            </w:rPr>
+          </w:pPr>
+          <w:hyperlink w:anchor="_Toc199886323" w:history="1">
+            <w:r>
+              <w:rPr>
+                <w:rStyle w:val="Hyperlink"/>
+                <w:noProof/>
+              </w:rPr>
+              <w:t>Conclusion</w:t>
+            </w:r>
+            <w:r>
+              <w:rPr>
+                <w:noProof/>
+                <w:webHidden/>
+              </w:rPr>
+              <w:tab/>
+            </w:r>
+            <w:r>
+              <w:rPr>
+                <w:noProof/>
+                <w:webHidden/>
+              </w:rPr>
+              <w:fldChar w:fldCharType="begin"/>
+            </w:r>
+            <w:r>
+              <w:rPr>
+                <w:noProof/>
+                <w:webHidden/>
+              </w:rPr>
+              <w:instrText xml:space="preserve"> PAGEREF _Toc199886323 \h </w:instrText>
+            </w:r>
+            <w:r>
+              <w:rPr>
+                <w:noProof/>
+                <w:webHidden/>
+              </w:rPr>
+            </w:r>
+            <w:r>
+              <w:rPr>
+                <w:noProof/>
+                <w:webHidden/>
+              </w:rPr>
+              <w:fldChar w:fldCharType="separate"/>
+            </w:r>
+            <w:r>
+              <w:rPr>
+                <w:noProof/>
+                <w:webHidden/>
+              </w:rPr>
+              <w:t>9</w:t>
+            </w:r>
+            <w:r>
+              <w:rPr>
+                <w:noProof/>
+                <w:webHidden/>
+              </w:rPr>
+              <w:fldChar w:fldCharType="end"/>
+            </w:r>
+          </w:hyperlink>
+        </w:p>
+        <w:p>
+          <w:r>
+            <w:rPr>
+              <w:b/>
+              <w:bCs/>
+              <w:noProof/>
+            </w:rPr>
+            <w:fldChar w:fldCharType="end"/>
+          </w:r>
+        </w:p>
+      </w:sdtContent>
+    </w:sdt>
     <w:p/>
     <w:p>
       <w:pPr>
         <w:pStyle w:val="Heading2"/>
       </w:pPr>
-      <w:r>
-        <w:lastRenderedPageBreak/>
+      <w:bookmarkStart w:id="14" w:name="_Toc199886319"/>
+      <w:r>
         <w:t>Objective</w:t>
       </w:r>
+      <w:bookmarkEnd w:id="14"/>
     </w:p>
     <w:p>
       <w:r>
@@ -195,20 +592,25 @@
     </w:p>
     <w:p>
       <w:r>
-        <w:t>This involved understanding the difference between private and public IP addresses and investigating the conversion of private-public IP addresses through the Network Address Translation (NAT) mechanism. The scenario simulated connecting two remote LANs over a public Internet connection</w:t>
+        <w:t>This involved understanding the difference between private and public IP addresses and investigating the conversion of private-public IP addresses through the Network Address Translation (NAT) mechanism</w:t>
+      </w:r>
+      <w:r>
+        <w:t>.</w:t>
       </w:r>
     </w:p>
     <w:p>
       <w:pPr>
         <w:pStyle w:val="Heading2"/>
       </w:pPr>
+      <w:bookmarkStart w:id="15" w:name="_Toc199886320"/>
       <w:r>
         <w:t>Topology Overview</w:t>
       </w:r>
-    </w:p>
-    <w:p>
-      <w:r>
-        <w:t>The modelled scenario featured two LANs linked over a simulated public Internet network</w:t>
+      <w:bookmarkEnd w:id="15"/>
+    </w:p>
+    <w:p>
+      <w:r>
+        <w:t>The scenario featured two LANs linked over a public Internet network</w:t>
       </w:r>
       <w:r>
         <w:rPr>
@@ -232,7 +634,7 @@
                     </pic:cNvPicPr>
                   </pic:nvPicPr>
                   <pic:blipFill>
-                    <a:blip r:embed="rId5" cstate="print">
+                    <a:blip r:embed="rId6" cstate="print">
                       <a:extLst>
                         <a:ext uri="{28A0092B-C50C-407E-A947-70E740481C1C}">
                           <a14:useLocalDpi xmlns:a14="http://schemas.microsoft.com/office/drawing/2010/main" val="0"/>
@@ -266,31 +668,62 @@
     </w:p>
     <w:p>
       <w:r>
-        <w:t>The connection diagram (Figure 1) involved two Cisco 1941 routers and two switches. The routers were connected directly to each other using a crossover cable, modelling the public Internet link. Each router was connected to a switch, which in turn connected to end devices (lab computers like PC1, Laptop on one side and PC2 on the other)</w:t>
-      </w:r>
-    </w:p>
-    <w:p>
-      <w:r>
-        <w:t>The simulated LANs used IP addresses from reserved private IP address ranges</w:t>
-      </w:r>
-    </w:p>
-    <w:p>
-      <w:r>
-        <w:t xml:space="preserve">One LAN was configured with the network 172.16.1.0/24, and the other with 10.1.1.0/24. The interconnection between the two networks was realized through the public Internet, which was modelled by having the two gateway routers use public IP addresses on their externally facing ports. Specifically, the external interface of R1 (Gi0/0) was assigned 8.8.8.11/8, and the external interface of R2 (Gi0/0) was assigned 8.8.8.22/8. R1's internal </w:t>
+        <w:t xml:space="preserve">The connection diagram (Figure 1) involved two Cisco 1941 routers and two switches. The routers were connected directly to each other using a crossover cable, modelling the </w:t>
       </w:r>
       <w:r>
         <w:lastRenderedPageBreak/>
-        <w:t>interface (Gi0/1) used 172.16.1.1/24, serving the 172.16.1.0/24 network, and R2's internal interface (Gi0/1) used 10.1.1.1/24, serving the 10.1.1.0/24 network. DHCP pools were configured on each router to service their respective LAN subnets</w:t>
+        <w:t>public Internet link. Each router was connected to a switch, which in turn connected to end devices (lab computers like PC1, Laptop on one side and PC2 on the other)</w:t>
+      </w:r>
+    </w:p>
+    <w:p>
+      <w:r>
+        <w:t>The LANs used IP addresses from reserved private IP address ranges</w:t>
+      </w:r>
+    </w:p>
+    <w:p>
+      <w:r>
+        <w:t>One LAN was configured with the network 172.16.1.0/24, and the other with 10.1.1.0/24. The interconnection between the two networks was realized through the public Internet, which was modelled by having the two gateway routers use public IP addresses on their externally facing ports. Specifically, the external interface of R1 (Gi0/0) was assigned 8.8.8.11/8, and the external interface of R2 (Gi0/0) was assigned 8.8.8.22/8. R1's internal interface (Gi0/1) used 172.16.1.1/24, serving the 172.16.1.0/24 network, and R2's internal interface (Gi0/1) used 10.1.1.1/24, serving the 10.1.1.0/24 network. DHCP pools were configured on each router to service their respective LAN subnets</w:t>
+      </w:r>
+    </w:p>
+    <w:p>
+      <w:pPr>
+        <w:pStyle w:val="Heading2"/>
+      </w:pPr>
+      <w:bookmarkStart w:id="16" w:name="_Toc199886321"/>
+      <w:r>
+        <w:t>Lab Work Steps</w:t>
+      </w:r>
+      <w:bookmarkEnd w:id="16"/>
+    </w:p>
+    <w:p>
+      <w:r>
+        <w:t>The lab work followed a series of steps</w:t>
+      </w:r>
+    </w:p>
+    <w:p>
+      <w:r>
+        <w:t>1.</w:t>
+      </w:r>
+    </w:p>
+    <w:p>
+      <w:r>
+        <w:t>Initial Configuration: Cisco 1941 routers (R1 and R2) and switches were connected</w:t>
+      </w:r>
+    </w:p>
+    <w:p>
+      <w:r>
+        <w:t>Console cables were used to configure each router according to the diagram and IP addressing scheme. End devices (PC1, Laptop, PC2) were connected to their corresponding switches. Initial IP configurations were obtained, for example: PC1: 172.16.1.3, Laptop: 172.16.1.4, PC2: 10.1.1.3</w:t>
       </w:r>
       <w:r>
         <w:rPr>
           <w:noProof/>
         </w:rPr>
+        <w:lastRenderedPageBreak/>
         <w:drawing>
-          <wp:inline distT="0" distB="0" distL="0" distR="0" wp14:anchorId="065CB1F8" wp14:editId="11ABE05A">
-            <wp:extent cx="2307661" cy="2266950"/>
-            <wp:effectExtent l="0" t="0" r="0" b="0"/>
-            <wp:docPr id="274034798" name="Picture 71"/>
+          <wp:inline distT="0" distB="0" distL="0" distR="0" wp14:anchorId="5F8D08B2" wp14:editId="14D98265">
+            <wp:extent cx="5934710" cy="3711575"/>
+            <wp:effectExtent l="0" t="0" r="8890" b="3175"/>
+            <wp:docPr id="1128958361" name="Picture 2"/>
             <wp:cNvGraphicFramePr>
               <a:graphicFrameLocks xmlns:a="http://schemas.openxmlformats.org/drawingml/2006/main" noChangeAspect="1"/>
             </wp:cNvGraphicFramePr>
@@ -298,90 +731,7 @@
               <a:graphicData uri="http://schemas.openxmlformats.org/drawingml/2006/picture">
                 <pic:pic xmlns:pic="http://schemas.openxmlformats.org/drawingml/2006/picture">
                   <pic:nvPicPr>
-                    <pic:cNvPr id="0" name="Picture 156"/>
-                    <pic:cNvPicPr>
-                      <a:picLocks noChangeAspect="1" noChangeArrowheads="1"/>
-                    </pic:cNvPicPr>
-                  </pic:nvPicPr>
-                  <pic:blipFill>
-                    <a:blip r:embed="rId6" cstate="print">
-                      <a:extLst>
-                        <a:ext uri="{28A0092B-C50C-407E-A947-70E740481C1C}">
-                          <a14:useLocalDpi xmlns:a14="http://schemas.microsoft.com/office/drawing/2010/main" val="0"/>
-                        </a:ext>
-                      </a:extLst>
-                    </a:blip>
-                    <a:srcRect/>
-                    <a:stretch>
-                      <a:fillRect/>
-                    </a:stretch>
-                  </pic:blipFill>
-                  <pic:spPr bwMode="auto">
-                    <a:xfrm>
-                      <a:off x="0" y="0"/>
-                      <a:ext cx="2312455" cy="2271660"/>
-                    </a:xfrm>
-                    <a:prstGeom prst="rect">
-                      <a:avLst/>
-                    </a:prstGeom>
-                    <a:noFill/>
-                    <a:ln>
-                      <a:noFill/>
-                    </a:ln>
-                  </pic:spPr>
-                </pic:pic>
-              </a:graphicData>
-            </a:graphic>
-          </wp:inline>
-        </w:drawing>
-      </w:r>
-    </w:p>
-    <w:p>
-      <w:pPr>
-        <w:pStyle w:val="Heading2"/>
-      </w:pPr>
-      <w:r>
-        <w:t>Lab Work Steps</w:t>
-      </w:r>
-    </w:p>
-    <w:p>
-      <w:r>
-        <w:t>The lab work followed a series of steps</w:t>
-      </w:r>
-    </w:p>
-    <w:p>
-      <w:r>
-        <w:t>1.</w:t>
-      </w:r>
-    </w:p>
-    <w:p>
-      <w:r>
-        <w:t>Initial Configuration: Cisco 1941 routers (R1 and R2) and switches were connected</w:t>
-      </w:r>
-    </w:p>
-    <w:p>
-      <w:r>
-        <w:t>Console cables were used to configure each router according to the diagram and IP addressing scheme. Abbreviated CLI commands were used where possible. End devices (PC1, Laptop, PC2) were connected to their corresponding switches. Ethernet interfaces on lab computers were configured to belong to a 'Private network' to potentially disable firewall protection. Initial IP configurations were obtained, for example: PC1: 172.16.1.3, Laptop: 172.16.1.4, PC2: 10.1.1.3</w:t>
-      </w:r>
-    </w:p>
-    <w:p>
-      <w:r>
-        <w:rPr>
-          <w:noProof/>
-        </w:rPr>
-        <w:drawing>
-          <wp:inline distT="0" distB="0" distL="0" distR="0" wp14:anchorId="322F1046" wp14:editId="382F8270">
-            <wp:extent cx="2504049" cy="2433637"/>
-            <wp:effectExtent l="0" t="0" r="0" b="5080"/>
-            <wp:docPr id="2110993903" name="Picture 72"/>
-            <wp:cNvGraphicFramePr>
-              <a:graphicFrameLocks xmlns:a="http://schemas.openxmlformats.org/drawingml/2006/main" noChangeAspect="1"/>
-            </wp:cNvGraphicFramePr>
-            <a:graphic xmlns:a="http://schemas.openxmlformats.org/drawingml/2006/main">
-              <a:graphicData uri="http://schemas.openxmlformats.org/drawingml/2006/picture">
-                <pic:pic xmlns:pic="http://schemas.openxmlformats.org/drawingml/2006/picture">
-                  <pic:nvPicPr>
-                    <pic:cNvPr id="0" name="Picture 157"/>
+                    <pic:cNvPr id="0" name="Picture 2"/>
                     <pic:cNvPicPr>
                       <a:picLocks noChangeAspect="1" noChangeArrowheads="1"/>
                     </pic:cNvPicPr>
@@ -402,7 +752,7 @@
                   <pic:spPr bwMode="auto">
                     <a:xfrm>
                       <a:off x="0" y="0"/>
-                      <a:ext cx="2507341" cy="2436836"/>
+                      <a:ext cx="5934710" cy="3711575"/>
                     </a:xfrm>
                     <a:prstGeom prst="rect">
                       <a:avLst/>
@@ -418,37 +768,15 @@
           </wp:inline>
         </w:drawing>
       </w:r>
-    </w:p>
-    <w:p>
-      <w:r>
-        <w:lastRenderedPageBreak/>
-        <w:t>2.</w:t>
-      </w:r>
-    </w:p>
-    <w:p>
-      <w:r>
-        <w:t>Initial Connectivity Testing (Before NAT): Connectivity between all terminals and router ports was tested using ping commands</w:t>
-      </w:r>
-      <w:r>
-        <w:t xml:space="preserve"> </w:t>
-      </w:r>
-    </w:p>
-    <w:p>
-      <w:r>
-        <w:t>The results were documented in a connectivity matrix. Firewall protection on destination computers was checked if ping responses were not received</w:t>
-      </w:r>
-      <w:r>
-        <w:t xml:space="preserve"> </w:t>
-      </w:r>
       <w:r>
         <w:rPr>
           <w:noProof/>
         </w:rPr>
         <w:drawing>
-          <wp:inline distT="0" distB="0" distL="0" distR="0" wp14:anchorId="479902A0" wp14:editId="116704CA">
-            <wp:extent cx="3637912" cy="4133850"/>
-            <wp:effectExtent l="0" t="0" r="1270" b="0"/>
-            <wp:docPr id="402830419" name="Picture 76"/>
+          <wp:inline distT="0" distB="0" distL="0" distR="0" wp14:anchorId="20A07554" wp14:editId="7A3315D5">
+            <wp:extent cx="5934710" cy="3711575"/>
+            <wp:effectExtent l="0" t="0" r="8890" b="3175"/>
+            <wp:docPr id="2038262452" name="Picture 3"/>
             <wp:cNvGraphicFramePr>
               <a:graphicFrameLocks xmlns:a="http://schemas.openxmlformats.org/drawingml/2006/main" noChangeAspect="1"/>
             </wp:cNvGraphicFramePr>
@@ -456,7 +784,7 @@
               <a:graphicData uri="http://schemas.openxmlformats.org/drawingml/2006/picture">
                 <pic:pic xmlns:pic="http://schemas.openxmlformats.org/drawingml/2006/picture">
                   <pic:nvPicPr>
-                    <pic:cNvPr id="0" name="Picture 162"/>
+                    <pic:cNvPr id="0" name="Picture 3"/>
                     <pic:cNvPicPr>
                       <a:picLocks noChangeAspect="1" noChangeArrowheads="1"/>
                     </pic:cNvPicPr>
@@ -477,7 +805,7 @@
                   <pic:spPr bwMode="auto">
                     <a:xfrm>
                       <a:off x="0" y="0"/>
-                      <a:ext cx="3643006" cy="4139638"/>
+                      <a:ext cx="5934710" cy="3711575"/>
                     </a:xfrm>
                     <a:prstGeom prst="rect">
                       <a:avLst/>
@@ -493,21 +821,45 @@
           </wp:inline>
         </w:drawing>
       </w:r>
+    </w:p>
+    <w:p/>
+    <w:p>
+      <w:r>
+        <w:t>2.</w:t>
+      </w:r>
+    </w:p>
+    <w:p>
+      <w:r>
+        <w:lastRenderedPageBreak/>
+        <w:t xml:space="preserve">Initial Connectivity Testing (Before NAT): Connectivity between all terminals and router ports was tested using ping commands </w:t>
+      </w:r>
+    </w:p>
+    <w:p>
+      <w:pPr>
+        <w:rPr>
+          <w:noProof/>
+        </w:rPr>
+      </w:pPr>
+      <w:r>
+        <w:t xml:space="preserve">The results were documented in a connectivity matrix. </w:t>
+      </w:r>
       <w:r>
         <w:rPr>
           <w:noProof/>
         </w:rPr>
         <w:t xml:space="preserve"> </w:t>
       </w:r>
+    </w:p>
+    <w:p>
       <w:r>
         <w:rPr>
           <w:noProof/>
         </w:rPr>
         <w:drawing>
-          <wp:inline distT="0" distB="0" distL="0" distR="0" wp14:anchorId="4CA6D9D6" wp14:editId="581AA634">
-            <wp:extent cx="2510547" cy="2224087"/>
-            <wp:effectExtent l="0" t="0" r="4445" b="5080"/>
-            <wp:docPr id="336044988" name="Picture 74"/>
+          <wp:inline distT="0" distB="0" distL="0" distR="0" wp14:anchorId="371AE248" wp14:editId="7DC142F8">
+            <wp:extent cx="5934710" cy="3711575"/>
+            <wp:effectExtent l="0" t="0" r="8890" b="3175"/>
+            <wp:docPr id="421536955" name="Picture 4"/>
             <wp:cNvGraphicFramePr>
               <a:graphicFrameLocks xmlns:a="http://schemas.openxmlformats.org/drawingml/2006/main" noChangeAspect="1"/>
             </wp:cNvGraphicFramePr>
@@ -515,7 +867,7 @@
               <a:graphicData uri="http://schemas.openxmlformats.org/drawingml/2006/picture">
                 <pic:pic xmlns:pic="http://schemas.openxmlformats.org/drawingml/2006/picture">
                   <pic:nvPicPr>
-                    <pic:cNvPr id="0" name="Picture 159"/>
+                    <pic:cNvPr id="0" name="Picture 4"/>
                     <pic:cNvPicPr>
                       <a:picLocks noChangeAspect="1" noChangeArrowheads="1"/>
                     </pic:cNvPicPr>
@@ -536,7 +888,7 @@
                   <pic:spPr bwMode="auto">
                     <a:xfrm>
                       <a:off x="0" y="0"/>
-                      <a:ext cx="2514240" cy="2227358"/>
+                      <a:ext cx="5934710" cy="3711575"/>
                     </a:xfrm>
                     <a:prstGeom prst="rect">
                       <a:avLst/>
@@ -560,12 +912,14 @@
     </w:p>
     <w:p>
       <w:r>
-        <w:lastRenderedPageBreak/>
         <w:t>Initial Connectivity Matrix (Before R1 Routing and NAT):</w:t>
       </w:r>
     </w:p>
     <w:p>
       <w:r>
+        <w:rPr>
+          <w:noProof/>
+        </w:rPr>
         <w:drawing>
           <wp:inline distT="0" distB="0" distL="0" distR="0" wp14:anchorId="4161D034" wp14:editId="5A788E04">
             <wp:extent cx="2566479" cy="1962150"/>
@@ -615,6 +969,7 @@
     </w:p>
     <w:p>
       <w:r>
+        <w:lastRenderedPageBreak/>
         <w:t>Successful pings occurred between devices on the same subnet and switch (e.g., PC1 to Laptop, PC1/Laptop to R1 Gi0/1)</w:t>
       </w:r>
     </w:p>
@@ -665,90 +1020,82 @@
     </w:p>
     <w:p>
       <w:r>
+        <w:t>NAT was configured to translate packets from internal IP addresses defined in source list #1 to the public IP address in the LW6 pool, using the NAT overload method</w:t>
+      </w:r>
+    </w:p>
+    <w:p>
+      <w:r>
+        <w:t>An access-list 1 permit any was configured, setting any internally connected terminals to be part of internal access list #1</w:t>
+      </w:r>
+    </w:p>
+    <w:p>
+      <w:r>
+        <w:t>Interface Gi0/1 was configured as the internal side of the NAT conversion (</w:t>
+      </w:r>
+      <w:proofErr w:type="spellStart"/>
+      <w:r>
+        <w:t>ip</w:t>
+      </w:r>
+      <w:proofErr w:type="spellEnd"/>
+      <w:r>
+        <w:t xml:space="preserve"> </w:t>
+      </w:r>
+      <w:proofErr w:type="spellStart"/>
+      <w:r>
+        <w:t>nat</w:t>
+      </w:r>
+      <w:proofErr w:type="spellEnd"/>
+      <w:r>
+        <w:t xml:space="preserve"> inside)</w:t>
+      </w:r>
+    </w:p>
+    <w:p>
+      <w:r>
+        <w:t>Interface Gi0/0 was configured as the external side of the NAT conversion (</w:t>
+      </w:r>
+      <w:proofErr w:type="spellStart"/>
+      <w:r>
+        <w:t>ip</w:t>
+      </w:r>
+      <w:proofErr w:type="spellEnd"/>
+      <w:r>
+        <w:t xml:space="preserve"> </w:t>
+      </w:r>
+      <w:proofErr w:type="spellStart"/>
+      <w:r>
+        <w:t>nat</w:t>
+      </w:r>
+      <w:proofErr w:type="spellEnd"/>
+      <w:r>
+        <w:t xml:space="preserve"> outside)</w:t>
+      </w:r>
+    </w:p>
+    <w:p>
+      <w:r>
+        <w:t>6.</w:t>
+      </w:r>
+    </w:p>
+    <w:p>
+      <w:r>
+        <w:t>Retesting Connectivity (After NAT): Connectivity was re-tested from PC1 (and Laptop) to destinations that were previously unreachable</w:t>
+      </w:r>
+    </w:p>
+    <w:p>
+      <w:r>
+        <w:t xml:space="preserve"> A second version of the connectivity matrix was prepared</w:t>
+      </w:r>
+    </w:p>
+    <w:p>
+      <w:r>
+        <w:rPr>
+          <w:noProof/>
+        </w:rPr>
         <w:lastRenderedPageBreak/>
-        <w:t>NAT was configured to translate packets from internal IP addresses defined in source list #1 to the public IP address in the LW6 pool, using the NAT overload method</w:t>
-      </w:r>
-    </w:p>
-    <w:p>
-      <w:r>
-        <w:t>An access-list 1 permit any was configured, setting any internally connected terminals to be part of internal access list #1</w:t>
-      </w:r>
-    </w:p>
-    <w:p>
-      <w:r>
-        <w:t>Interface Gi0/1 was configured as the internal side of the NAT conversion (</w:t>
-      </w:r>
-      <w:proofErr w:type="spellStart"/>
-      <w:r>
-        <w:t>ip</w:t>
-      </w:r>
-      <w:proofErr w:type="spellEnd"/>
-      <w:r>
-        <w:t xml:space="preserve"> </w:t>
-      </w:r>
-      <w:proofErr w:type="spellStart"/>
-      <w:r>
-        <w:t>nat</w:t>
-      </w:r>
-      <w:proofErr w:type="spellEnd"/>
-      <w:r>
-        <w:t xml:space="preserve"> inside)</w:t>
-      </w:r>
-    </w:p>
-    <w:p>
-      <w:r>
-        <w:t>Interface Gi0/0 was configured as the external side of the NAT conversion (</w:t>
-      </w:r>
-      <w:proofErr w:type="spellStart"/>
-      <w:r>
-        <w:t>ip</w:t>
-      </w:r>
-      <w:proofErr w:type="spellEnd"/>
-      <w:r>
-        <w:t xml:space="preserve"> </w:t>
-      </w:r>
-      <w:proofErr w:type="spellStart"/>
-      <w:r>
-        <w:t>nat</w:t>
-      </w:r>
-      <w:proofErr w:type="spellEnd"/>
-      <w:r>
-        <w:t xml:space="preserve"> outside)</w:t>
-      </w:r>
-    </w:p>
-    <w:p>
-      <w:r>
-        <w:t>6.</w:t>
-      </w:r>
-    </w:p>
-    <w:p>
-      <w:r>
-        <w:t>Retesting Connectivity (After NAT): Connectivity was re-tested from PC1 (and Laptop) to destinations that were previously unreachable</w:t>
-      </w:r>
-    </w:p>
-    <w:p>
-      <w:r>
-        <w:t xml:space="preserve"> A second version of the connectivity matrix was prepared</w:t>
-      </w:r>
-    </w:p>
-    <w:p>
-      <w:r>
-        <w:t>7.</w:t>
-      </w:r>
-    </w:p>
-    <w:p>
-      <w:r>
-        <w:t>Second Connectivity Matrix (After R1 Routing and NAT):</w:t>
-      </w:r>
-      <w:r>
-        <w:t xml:space="preserve"> </w:t>
-      </w:r>
-      <w:r>
         <w:drawing>
-          <wp:inline distT="0" distB="0" distL="0" distR="0" wp14:anchorId="48E9D916" wp14:editId="4E3A0A0B">
-            <wp:extent cx="3414078" cy="2514600"/>
-            <wp:effectExtent l="0" t="0" r="0" b="0"/>
-            <wp:docPr id="274116976" name="Picture 1"/>
+          <wp:inline distT="0" distB="0" distL="0" distR="0" wp14:anchorId="41A70DC3" wp14:editId="1889E921">
+            <wp:extent cx="5934710" cy="3711575"/>
+            <wp:effectExtent l="0" t="0" r="8890" b="3175"/>
+            <wp:docPr id="1947862860" name="Picture 5"/>
             <wp:cNvGraphicFramePr>
               <a:graphicFrameLocks xmlns:a="http://schemas.openxmlformats.org/drawingml/2006/main" noChangeAspect="1"/>
             </wp:cNvGraphicFramePr>
@@ -756,101 +1103,13 @@
               <a:graphicData uri="http://schemas.openxmlformats.org/drawingml/2006/picture">
                 <pic:pic xmlns:pic="http://schemas.openxmlformats.org/drawingml/2006/picture">
                   <pic:nvPicPr>
-                    <pic:cNvPr id="274116976" name=""/>
-                    <pic:cNvPicPr/>
-                  </pic:nvPicPr>
-                  <pic:blipFill>
-                    <a:blip r:embed="rId11"/>
-                    <a:stretch>
-                      <a:fillRect/>
-                    </a:stretch>
-                  </pic:blipFill>
-                  <pic:spPr>
-                    <a:xfrm>
-                      <a:off x="0" y="0"/>
-                      <a:ext cx="3418998" cy="2518224"/>
-                    </a:xfrm>
-                    <a:prstGeom prst="rect">
-                      <a:avLst/>
-                    </a:prstGeom>
-                  </pic:spPr>
-                </pic:pic>
-              </a:graphicData>
-            </a:graphic>
-          </wp:inline>
-        </w:drawing>
-      </w:r>
-    </w:p>
-    <w:p>
-      <w:r>
-        <w:t>8.</w:t>
-      </w:r>
-    </w:p>
-    <w:p>
-      <w:r>
-        <w:t>After configuring static routing and NAT on R1, full connectivity was achieved between most devices</w:t>
-      </w:r>
-    </w:p>
-    <w:p>
-      <w:r>
-        <w:t xml:space="preserve">The default route allowed R1 to forward packets to R2, and NAT enabled communication between different subnets by translating internal IPs. </w:t>
-      </w:r>
-    </w:p>
-    <w:p>
-      <w:r>
-        <w:t>9.</w:t>
-      </w:r>
-    </w:p>
-    <w:p>
-      <w:r>
-        <w:t>Packet Analysis (Wireshark): Wireshark was launched on PC1 and PC2 to log network traffic</w:t>
-      </w:r>
-    </w:p>
-    <w:p>
-      <w:r>
-        <w:lastRenderedPageBreak/>
-        <w:t xml:space="preserve"> A ping was sent from PC1 to PC2. The logs were analyzed to observe Layer 2 (MAC) and Layer 3 (IP) addressing changes due to NAT</w:t>
-      </w:r>
-    </w:p>
-    <w:p/>
-    <w:p>
-      <w:r>
-        <w:t>10.</w:t>
-      </w:r>
-    </w:p>
-    <w:p>
-      <w:r>
-        <w:t>Outbound ping packet sent from PC1 to PC2 (before NAT by R1):</w:t>
-      </w:r>
-      <w:r>
-        <w:rPr>
-          <w:noProof/>
-        </w:rPr>
-        <w:t xml:space="preserve"> </w:t>
-      </w:r>
-      <w:r>
-        <w:rPr>
-          <w:noProof/>
-        </w:rPr>
-        <w:drawing>
-          <wp:inline distT="0" distB="0" distL="0" distR="0" wp14:anchorId="267A9279" wp14:editId="4751E7F9">
-            <wp:extent cx="2959994" cy="2786063"/>
-            <wp:effectExtent l="0" t="0" r="0" b="0"/>
-            <wp:docPr id="691612145" name="Picture 78"/>
-            <wp:cNvGraphicFramePr>
-              <a:graphicFrameLocks xmlns:a="http://schemas.openxmlformats.org/drawingml/2006/main" noChangeAspect="1"/>
-            </wp:cNvGraphicFramePr>
-            <a:graphic xmlns:a="http://schemas.openxmlformats.org/drawingml/2006/main">
-              <a:graphicData uri="http://schemas.openxmlformats.org/drawingml/2006/picture">
-                <pic:pic xmlns:pic="http://schemas.openxmlformats.org/drawingml/2006/picture">
-                  <pic:nvPicPr>
-                    <pic:cNvPr id="0" name="Picture 165"/>
+                    <pic:cNvPr id="0" name="Picture 5"/>
                     <pic:cNvPicPr>
                       <a:picLocks noChangeAspect="1" noChangeArrowheads="1"/>
                     </pic:cNvPicPr>
                   </pic:nvPicPr>
                   <pic:blipFill>
-                    <a:blip r:embed="rId12">
+                    <a:blip r:embed="rId11" cstate="print">
                       <a:extLst>
                         <a:ext uri="{28A0092B-C50C-407E-A947-70E740481C1C}">
                           <a14:useLocalDpi xmlns:a14="http://schemas.microsoft.com/office/drawing/2010/main" val="0"/>
@@ -865,7 +1124,7 @@
                   <pic:spPr bwMode="auto">
                     <a:xfrm>
                       <a:off x="0" y="0"/>
-                      <a:ext cx="2966826" cy="2792494"/>
+                      <a:ext cx="5934710" cy="3711575"/>
                     </a:xfrm>
                     <a:prstGeom prst="rect">
                       <a:avLst/>
@@ -884,25 +1143,1120 @@
     </w:p>
     <w:p>
       <w:r>
-        <w:t>11.</w:t>
-      </w:r>
-    </w:p>
-    <w:p>
-      <w:r>
-        <w:t>Inbound ping packet from PC1, as received at PC2 (after NAT by R1):</w:t>
-      </w:r>
-      <w:r>
-        <w:t xml:space="preserve"> </w:t>
-      </w:r>
+        <w:t>7.</w:t>
+      </w:r>
+    </w:p>
+    <w:p>
+      <w:pPr>
+        <w:pStyle w:val="ListParagraph"/>
+        <w:spacing w:before="120"/>
+        <w:jc w:val="both"/>
+        <w:rPr>
+          <w:i/>
+          <w:iCs/>
+        </w:rPr>
+      </w:pPr>
+      <w:r>
+        <w:t xml:space="preserve">Second Connectivity Matrix (After R1 Routing and NAT): </w:t>
+      </w:r>
+    </w:p>
+    <w:tbl>
+      <w:tblPr>
+        <w:tblStyle w:val="TableGrid"/>
+        <w:tblW w:w="0" w:type="auto"/>
+        <w:jc w:val="center"/>
+        <w:tblLook w:val="04A0" w:firstRow="1" w:lastRow="0" w:firstColumn="1" w:lastColumn="0" w:noHBand="0" w:noVBand="1"/>
+      </w:tblPr>
+      <w:tblGrid>
+        <w:gridCol w:w="1208"/>
+        <w:gridCol w:w="1245"/>
+        <w:gridCol w:w="971"/>
+        <w:gridCol w:w="1007"/>
+        <w:gridCol w:w="987"/>
+        <w:gridCol w:w="987"/>
+        <w:gridCol w:w="987"/>
+        <w:gridCol w:w="987"/>
+        <w:gridCol w:w="971"/>
+      </w:tblGrid>
+      <w:tr>
+        <w:trPr>
+          <w:jc w:val="center"/>
+        </w:trPr>
+        <w:tc>
+          <w:tcPr>
+            <w:tcW w:w="1224" w:type="dxa"/>
+          </w:tcPr>
+          <w:p>
+            <w:pPr>
+              <w:jc w:val="center"/>
+              <w:rPr>
+                <w:b/>
+                <w:bCs/>
+              </w:rPr>
+            </w:pPr>
+            <w:bookmarkStart w:id="17" w:name="_Hlk163069200"/>
+            <w:r>
+              <w:rPr>
+                <w:b/>
+                <w:bCs/>
+              </w:rPr>
+              <w:t>Terminal</w:t>
+            </w:r>
+          </w:p>
+        </w:tc>
+        <w:tc>
+          <w:tcPr>
+            <w:tcW w:w="1247" w:type="dxa"/>
+          </w:tcPr>
+          <w:p>
+            <w:pPr>
+              <w:jc w:val="center"/>
+              <w:rPr>
+                <w:b/>
+                <w:bCs/>
+              </w:rPr>
+            </w:pPr>
+            <w:r>
+              <w:rPr>
+                <w:b/>
+                <w:bCs/>
+              </w:rPr>
+              <w:t xml:space="preserve">IP </w:t>
+            </w:r>
+            <w:proofErr w:type="spellStart"/>
+            <w:r>
+              <w:rPr>
+                <w:b/>
+                <w:bCs/>
+              </w:rPr>
+              <w:t>adress</w:t>
+            </w:r>
+            <w:proofErr w:type="spellEnd"/>
+          </w:p>
+        </w:tc>
+        <w:tc>
+          <w:tcPr>
+            <w:tcW w:w="1021" w:type="dxa"/>
+          </w:tcPr>
+          <w:p>
+            <w:pPr>
+              <w:jc w:val="center"/>
+              <w:rPr>
+                <w:b/>
+                <w:bCs/>
+              </w:rPr>
+            </w:pPr>
+            <w:r>
+              <w:rPr>
+                <w:b/>
+                <w:bCs/>
+              </w:rPr>
+              <w:t>PC1</w:t>
+            </w:r>
+          </w:p>
+        </w:tc>
+        <w:tc>
+          <w:tcPr>
+            <w:tcW w:w="1021" w:type="dxa"/>
+          </w:tcPr>
+          <w:p>
+            <w:pPr>
+              <w:jc w:val="center"/>
+              <w:rPr>
+                <w:b/>
+                <w:bCs/>
+              </w:rPr>
+            </w:pPr>
+            <w:r>
+              <w:rPr>
+                <w:b/>
+                <w:bCs/>
+              </w:rPr>
+              <w:t>Laptop</w:t>
+            </w:r>
+          </w:p>
+        </w:tc>
+        <w:tc>
+          <w:tcPr>
+            <w:tcW w:w="1021" w:type="dxa"/>
+          </w:tcPr>
+          <w:p>
+            <w:pPr>
+              <w:jc w:val="center"/>
+              <w:rPr>
+                <w:b/>
+                <w:bCs/>
+              </w:rPr>
+            </w:pPr>
+            <w:r>
+              <w:rPr>
+                <w:b/>
+                <w:bCs/>
+              </w:rPr>
+              <w:t>R1 Gi0/1</w:t>
+            </w:r>
+          </w:p>
+        </w:tc>
+        <w:tc>
+          <w:tcPr>
+            <w:tcW w:w="1021" w:type="dxa"/>
+          </w:tcPr>
+          <w:p>
+            <w:pPr>
+              <w:jc w:val="center"/>
+              <w:rPr>
+                <w:b/>
+                <w:bCs/>
+              </w:rPr>
+            </w:pPr>
+            <w:r>
+              <w:rPr>
+                <w:b/>
+                <w:bCs/>
+              </w:rPr>
+              <w:t>R1 Gi0/0</w:t>
+            </w:r>
+          </w:p>
+        </w:tc>
+        <w:tc>
+          <w:tcPr>
+            <w:tcW w:w="1021" w:type="dxa"/>
+          </w:tcPr>
+          <w:p>
+            <w:pPr>
+              <w:jc w:val="center"/>
+              <w:rPr>
+                <w:b/>
+                <w:bCs/>
+              </w:rPr>
+            </w:pPr>
+            <w:r>
+              <w:rPr>
+                <w:b/>
+                <w:bCs/>
+              </w:rPr>
+              <w:t>R2 Gi0/0</w:t>
+            </w:r>
+          </w:p>
+        </w:tc>
+        <w:tc>
+          <w:tcPr>
+            <w:tcW w:w="1021" w:type="dxa"/>
+          </w:tcPr>
+          <w:p>
+            <w:pPr>
+              <w:jc w:val="center"/>
+              <w:rPr>
+                <w:b/>
+                <w:bCs/>
+              </w:rPr>
+            </w:pPr>
+            <w:r>
+              <w:rPr>
+                <w:b/>
+                <w:bCs/>
+              </w:rPr>
+              <w:t>R2 Gi0/1</w:t>
+            </w:r>
+          </w:p>
+        </w:tc>
+        <w:tc>
+          <w:tcPr>
+            <w:tcW w:w="1021" w:type="dxa"/>
+          </w:tcPr>
+          <w:p>
+            <w:pPr>
+              <w:jc w:val="center"/>
+              <w:rPr>
+                <w:b/>
+                <w:bCs/>
+              </w:rPr>
+            </w:pPr>
+            <w:r>
+              <w:rPr>
+                <w:b/>
+                <w:bCs/>
+              </w:rPr>
+              <w:t>PC2</w:t>
+            </w:r>
+          </w:p>
+        </w:tc>
+      </w:tr>
+      <w:tr>
+        <w:trPr>
+          <w:jc w:val="center"/>
+        </w:trPr>
+        <w:tc>
+          <w:tcPr>
+            <w:tcW w:w="1224" w:type="dxa"/>
+          </w:tcPr>
+          <w:p>
+            <w:pPr>
+              <w:jc w:val="both"/>
+            </w:pPr>
+            <w:r>
+              <w:t>PC1</w:t>
+            </w:r>
+          </w:p>
+        </w:tc>
+        <w:tc>
+          <w:tcPr>
+            <w:tcW w:w="1247" w:type="dxa"/>
+          </w:tcPr>
+          <w:p>
+            <w:pPr>
+              <w:jc w:val="center"/>
+            </w:pPr>
+          </w:p>
+        </w:tc>
+        <w:tc>
+          <w:tcPr>
+            <w:tcW w:w="1021" w:type="dxa"/>
+            <w:shd w:val="clear" w:color="auto" w:fill="BFBFBF" w:themeFill="background1" w:themeFillShade="BF"/>
+          </w:tcPr>
+          <w:p>
+            <w:pPr>
+              <w:jc w:val="center"/>
+            </w:pPr>
+          </w:p>
+        </w:tc>
+        <w:tc>
+          <w:tcPr>
+            <w:tcW w:w="1021" w:type="dxa"/>
+          </w:tcPr>
+          <w:p>
+            <w:pPr>
+              <w:jc w:val="center"/>
+            </w:pPr>
+            <w:r>
+              <w:t>YES</w:t>
+            </w:r>
+          </w:p>
+        </w:tc>
+        <w:tc>
+          <w:tcPr>
+            <w:tcW w:w="1021" w:type="dxa"/>
+          </w:tcPr>
+          <w:p>
+            <w:pPr>
+              <w:jc w:val="center"/>
+            </w:pPr>
+            <w:r>
+              <w:t>YES</w:t>
+            </w:r>
+          </w:p>
+        </w:tc>
+        <w:tc>
+          <w:tcPr>
+            <w:tcW w:w="1021" w:type="dxa"/>
+          </w:tcPr>
+          <w:p>
+            <w:pPr>
+              <w:jc w:val="center"/>
+            </w:pPr>
+            <w:r>
+              <w:t>Yes</w:t>
+            </w:r>
+          </w:p>
+        </w:tc>
+        <w:tc>
+          <w:tcPr>
+            <w:tcW w:w="1021" w:type="dxa"/>
+          </w:tcPr>
+          <w:p>
+            <w:pPr>
+              <w:jc w:val="center"/>
+            </w:pPr>
+            <w:r>
+              <w:t>Yes</w:t>
+            </w:r>
+          </w:p>
+        </w:tc>
+        <w:tc>
+          <w:tcPr>
+            <w:tcW w:w="1021" w:type="dxa"/>
+          </w:tcPr>
+          <w:p>
+            <w:pPr>
+              <w:jc w:val="center"/>
+            </w:pPr>
+            <w:r>
+              <w:t>Yes</w:t>
+            </w:r>
+          </w:p>
+        </w:tc>
+        <w:tc>
+          <w:tcPr>
+            <w:tcW w:w="1021" w:type="dxa"/>
+          </w:tcPr>
+          <w:p>
+            <w:pPr>
+              <w:jc w:val="center"/>
+            </w:pPr>
+            <w:r>
+              <w:t>No</w:t>
+            </w:r>
+          </w:p>
+        </w:tc>
+      </w:tr>
+      <w:tr>
+        <w:trPr>
+          <w:jc w:val="center"/>
+        </w:trPr>
+        <w:tc>
+          <w:tcPr>
+            <w:tcW w:w="1224" w:type="dxa"/>
+          </w:tcPr>
+          <w:p>
+            <w:pPr>
+              <w:jc w:val="both"/>
+            </w:pPr>
+            <w:r>
+              <w:t>Laptop</w:t>
+            </w:r>
+          </w:p>
+        </w:tc>
+        <w:tc>
+          <w:tcPr>
+            <w:tcW w:w="1247" w:type="dxa"/>
+          </w:tcPr>
+          <w:p>
+            <w:pPr>
+              <w:jc w:val="center"/>
+            </w:pPr>
+          </w:p>
+        </w:tc>
+        <w:tc>
+          <w:tcPr>
+            <w:tcW w:w="1021" w:type="dxa"/>
+          </w:tcPr>
+          <w:p>
+            <w:pPr>
+              <w:jc w:val="center"/>
+            </w:pPr>
+            <w:r>
+              <w:t>YES</w:t>
+            </w:r>
+          </w:p>
+        </w:tc>
+        <w:tc>
+          <w:tcPr>
+            <w:tcW w:w="1021" w:type="dxa"/>
+            <w:shd w:val="clear" w:color="auto" w:fill="BFBFBF" w:themeFill="background1" w:themeFillShade="BF"/>
+          </w:tcPr>
+          <w:p>
+            <w:pPr>
+              <w:jc w:val="center"/>
+            </w:pPr>
+          </w:p>
+        </w:tc>
+        <w:tc>
+          <w:tcPr>
+            <w:tcW w:w="1021" w:type="dxa"/>
+          </w:tcPr>
+          <w:p>
+            <w:pPr>
+              <w:jc w:val="center"/>
+            </w:pPr>
+            <w:r>
+              <w:t>Yes</w:t>
+            </w:r>
+          </w:p>
+        </w:tc>
+        <w:tc>
+          <w:tcPr>
+            <w:tcW w:w="1021" w:type="dxa"/>
+          </w:tcPr>
+          <w:p>
+            <w:pPr>
+              <w:jc w:val="center"/>
+            </w:pPr>
+            <w:r>
+              <w:t>Yes</w:t>
+            </w:r>
+          </w:p>
+        </w:tc>
+        <w:tc>
+          <w:tcPr>
+            <w:tcW w:w="1021" w:type="dxa"/>
+          </w:tcPr>
+          <w:p>
+            <w:pPr>
+              <w:jc w:val="center"/>
+            </w:pPr>
+            <w:r>
+              <w:t>Yes</w:t>
+            </w:r>
+          </w:p>
+        </w:tc>
+        <w:tc>
+          <w:tcPr>
+            <w:tcW w:w="1021" w:type="dxa"/>
+          </w:tcPr>
+          <w:p>
+            <w:pPr>
+              <w:jc w:val="center"/>
+            </w:pPr>
+            <w:r>
+              <w:t>Yes</w:t>
+            </w:r>
+          </w:p>
+        </w:tc>
+        <w:tc>
+          <w:tcPr>
+            <w:tcW w:w="1021" w:type="dxa"/>
+          </w:tcPr>
+          <w:p>
+            <w:pPr>
+              <w:jc w:val="center"/>
+            </w:pPr>
+            <w:r>
+              <w:t>No</w:t>
+            </w:r>
+          </w:p>
+        </w:tc>
+      </w:tr>
+      <w:tr>
+        <w:tblPrEx>
+          <w:jc w:val="left"/>
+        </w:tblPrEx>
+        <w:tc>
+          <w:tcPr>
+            <w:tcW w:w="1224" w:type="dxa"/>
+          </w:tcPr>
+          <w:p>
+            <w:pPr>
+              <w:jc w:val="both"/>
+            </w:pPr>
+            <w:r>
+              <w:t>R1 Gi0/1</w:t>
+            </w:r>
+          </w:p>
+        </w:tc>
+        <w:tc>
+          <w:tcPr>
+            <w:tcW w:w="1247" w:type="dxa"/>
+          </w:tcPr>
+          <w:p>
+            <w:pPr>
+              <w:jc w:val="center"/>
+            </w:pPr>
+            <w:r>
+              <w:t>172.16.1.1</w:t>
+            </w:r>
+          </w:p>
+        </w:tc>
+        <w:tc>
+          <w:tcPr>
+            <w:tcW w:w="1021" w:type="dxa"/>
+          </w:tcPr>
+          <w:p>
+            <w:pPr>
+              <w:jc w:val="center"/>
+            </w:pPr>
+            <w:r>
+              <w:t>Yes</w:t>
+            </w:r>
+          </w:p>
+        </w:tc>
+        <w:tc>
+          <w:tcPr>
+            <w:tcW w:w="1021" w:type="dxa"/>
+          </w:tcPr>
+          <w:p>
+            <w:pPr>
+              <w:jc w:val="center"/>
+            </w:pPr>
+            <w:r>
+              <w:t>Yes</w:t>
+            </w:r>
+          </w:p>
+        </w:tc>
+        <w:tc>
+          <w:tcPr>
+            <w:tcW w:w="1021" w:type="dxa"/>
+            <w:shd w:val="clear" w:color="auto" w:fill="BFBFBF" w:themeFill="background1" w:themeFillShade="BF"/>
+          </w:tcPr>
+          <w:p>
+            <w:pPr>
+              <w:jc w:val="center"/>
+            </w:pPr>
+          </w:p>
+        </w:tc>
+        <w:tc>
+          <w:tcPr>
+            <w:tcW w:w="1021" w:type="dxa"/>
+          </w:tcPr>
+          <w:p>
+            <w:pPr>
+              <w:jc w:val="center"/>
+            </w:pPr>
+            <w:r>
+              <w:t>Yes</w:t>
+            </w:r>
+          </w:p>
+        </w:tc>
+        <w:tc>
+          <w:tcPr>
+            <w:tcW w:w="1021" w:type="dxa"/>
+          </w:tcPr>
+          <w:p>
+            <w:pPr>
+              <w:jc w:val="center"/>
+            </w:pPr>
+            <w:r>
+              <w:t>Yes</w:t>
+            </w:r>
+          </w:p>
+        </w:tc>
+        <w:tc>
+          <w:tcPr>
+            <w:tcW w:w="1021" w:type="dxa"/>
+          </w:tcPr>
+          <w:p>
+            <w:pPr>
+              <w:jc w:val="center"/>
+            </w:pPr>
+            <w:r>
+              <w:t>Yes</w:t>
+            </w:r>
+          </w:p>
+        </w:tc>
+        <w:tc>
+          <w:tcPr>
+            <w:tcW w:w="1021" w:type="dxa"/>
+          </w:tcPr>
+          <w:p>
+            <w:pPr>
+              <w:jc w:val="center"/>
+            </w:pPr>
+            <w:r>
+              <w:t>No</w:t>
+            </w:r>
+          </w:p>
+        </w:tc>
+      </w:tr>
+      <w:tr>
+        <w:trPr>
+          <w:jc w:val="center"/>
+        </w:trPr>
+        <w:tc>
+          <w:tcPr>
+            <w:tcW w:w="1224" w:type="dxa"/>
+          </w:tcPr>
+          <w:p>
+            <w:pPr>
+              <w:jc w:val="both"/>
+            </w:pPr>
+            <w:r>
+              <w:t>R1 Gi0/0</w:t>
+            </w:r>
+          </w:p>
+        </w:tc>
+        <w:tc>
+          <w:tcPr>
+            <w:tcW w:w="1247" w:type="dxa"/>
+          </w:tcPr>
+          <w:p>
+            <w:pPr>
+              <w:jc w:val="center"/>
+            </w:pPr>
+            <w:r>
+              <w:t>8.8.8.11</w:t>
+            </w:r>
+          </w:p>
+        </w:tc>
+        <w:tc>
+          <w:tcPr>
+            <w:tcW w:w="1021" w:type="dxa"/>
+          </w:tcPr>
+          <w:p>
+            <w:pPr>
+              <w:jc w:val="center"/>
+            </w:pPr>
+            <w:r>
+              <w:t>No</w:t>
+            </w:r>
+          </w:p>
+        </w:tc>
+        <w:tc>
+          <w:tcPr>
+            <w:tcW w:w="1021" w:type="dxa"/>
+          </w:tcPr>
+          <w:p>
+            <w:pPr>
+              <w:jc w:val="center"/>
+            </w:pPr>
+            <w:r>
+              <w:t>No</w:t>
+            </w:r>
+          </w:p>
+        </w:tc>
+        <w:tc>
+          <w:tcPr>
+            <w:tcW w:w="1021" w:type="dxa"/>
+          </w:tcPr>
+          <w:p>
+            <w:pPr>
+              <w:jc w:val="center"/>
+            </w:pPr>
+            <w:r>
+              <w:t>Yes</w:t>
+            </w:r>
+          </w:p>
+        </w:tc>
+        <w:tc>
+          <w:tcPr>
+            <w:tcW w:w="1021" w:type="dxa"/>
+            <w:shd w:val="clear" w:color="auto" w:fill="BFBFBF" w:themeFill="background1" w:themeFillShade="BF"/>
+          </w:tcPr>
+          <w:p>
+            <w:pPr>
+              <w:jc w:val="center"/>
+            </w:pPr>
+          </w:p>
+        </w:tc>
+        <w:tc>
+          <w:tcPr>
+            <w:tcW w:w="1021" w:type="dxa"/>
+          </w:tcPr>
+          <w:p>
+            <w:pPr>
+              <w:jc w:val="center"/>
+            </w:pPr>
+            <w:r>
+              <w:t>Yes</w:t>
+            </w:r>
+          </w:p>
+        </w:tc>
+        <w:tc>
+          <w:tcPr>
+            <w:tcW w:w="1021" w:type="dxa"/>
+          </w:tcPr>
+          <w:p>
+            <w:pPr>
+              <w:jc w:val="center"/>
+            </w:pPr>
+            <w:r>
+              <w:t>Yes</w:t>
+            </w:r>
+          </w:p>
+        </w:tc>
+        <w:tc>
+          <w:tcPr>
+            <w:tcW w:w="1021" w:type="dxa"/>
+          </w:tcPr>
+          <w:p>
+            <w:pPr>
+              <w:jc w:val="center"/>
+            </w:pPr>
+            <w:r>
+              <w:t>No</w:t>
+            </w:r>
+          </w:p>
+        </w:tc>
+      </w:tr>
+      <w:tr>
+        <w:trPr>
+          <w:jc w:val="center"/>
+        </w:trPr>
+        <w:tc>
+          <w:tcPr>
+            <w:tcW w:w="1224" w:type="dxa"/>
+          </w:tcPr>
+          <w:p>
+            <w:pPr>
+              <w:jc w:val="both"/>
+            </w:pPr>
+            <w:r>
+              <w:t>R2 Gi0/0</w:t>
+            </w:r>
+          </w:p>
+        </w:tc>
+        <w:tc>
+          <w:tcPr>
+            <w:tcW w:w="1247" w:type="dxa"/>
+          </w:tcPr>
+          <w:p>
+            <w:pPr>
+              <w:jc w:val="center"/>
+            </w:pPr>
+            <w:r>
+              <w:t>8.8.8.22</w:t>
+            </w:r>
+          </w:p>
+        </w:tc>
+        <w:tc>
+          <w:tcPr>
+            <w:tcW w:w="1021" w:type="dxa"/>
+          </w:tcPr>
+          <w:p>
+            <w:pPr>
+              <w:jc w:val="center"/>
+            </w:pPr>
+            <w:r>
+              <w:t>No</w:t>
+            </w:r>
+          </w:p>
+        </w:tc>
+        <w:tc>
+          <w:tcPr>
+            <w:tcW w:w="1021" w:type="dxa"/>
+          </w:tcPr>
+          <w:p>
+            <w:pPr>
+              <w:jc w:val="center"/>
+            </w:pPr>
+            <w:r>
+              <w:t>No</w:t>
+            </w:r>
+          </w:p>
+        </w:tc>
+        <w:tc>
+          <w:tcPr>
+            <w:tcW w:w="1021" w:type="dxa"/>
+          </w:tcPr>
+          <w:p>
+            <w:pPr>
+              <w:jc w:val="center"/>
+            </w:pPr>
+            <w:r>
+              <w:t>Yes</w:t>
+            </w:r>
+          </w:p>
+        </w:tc>
+        <w:tc>
+          <w:tcPr>
+            <w:tcW w:w="1021" w:type="dxa"/>
+          </w:tcPr>
+          <w:p>
+            <w:pPr>
+              <w:jc w:val="center"/>
+            </w:pPr>
+            <w:r>
+              <w:t>Yes</w:t>
+            </w:r>
+          </w:p>
+        </w:tc>
+        <w:tc>
+          <w:tcPr>
+            <w:tcW w:w="1021" w:type="dxa"/>
+            <w:shd w:val="clear" w:color="auto" w:fill="BFBFBF" w:themeFill="background1" w:themeFillShade="BF"/>
+          </w:tcPr>
+          <w:p>
+            <w:pPr>
+              <w:jc w:val="center"/>
+            </w:pPr>
+          </w:p>
+        </w:tc>
+        <w:tc>
+          <w:tcPr>
+            <w:tcW w:w="1021" w:type="dxa"/>
+          </w:tcPr>
+          <w:p>
+            <w:pPr>
+              <w:jc w:val="center"/>
+            </w:pPr>
+            <w:r>
+              <w:t>Yes</w:t>
+            </w:r>
+          </w:p>
+        </w:tc>
+        <w:tc>
+          <w:tcPr>
+            <w:tcW w:w="1021" w:type="dxa"/>
+          </w:tcPr>
+          <w:p>
+            <w:pPr>
+              <w:jc w:val="center"/>
+            </w:pPr>
+            <w:r>
+              <w:t>No</w:t>
+            </w:r>
+          </w:p>
+        </w:tc>
+      </w:tr>
+      <w:tr>
+        <w:trPr>
+          <w:jc w:val="center"/>
+        </w:trPr>
+        <w:tc>
+          <w:tcPr>
+            <w:tcW w:w="1224" w:type="dxa"/>
+          </w:tcPr>
+          <w:p>
+            <w:pPr>
+              <w:jc w:val="both"/>
+            </w:pPr>
+            <w:r>
+              <w:t>R2 Gi0/1</w:t>
+            </w:r>
+          </w:p>
+        </w:tc>
+        <w:tc>
+          <w:tcPr>
+            <w:tcW w:w="1247" w:type="dxa"/>
+          </w:tcPr>
+          <w:p>
+            <w:pPr>
+              <w:jc w:val="center"/>
+            </w:pPr>
+            <w:r>
+              <w:t>10.1.1.1</w:t>
+            </w:r>
+          </w:p>
+        </w:tc>
+        <w:tc>
+          <w:tcPr>
+            <w:tcW w:w="1021" w:type="dxa"/>
+          </w:tcPr>
+          <w:p>
+            <w:pPr>
+              <w:jc w:val="center"/>
+            </w:pPr>
+            <w:r>
+              <w:t>No</w:t>
+            </w:r>
+          </w:p>
+        </w:tc>
+        <w:tc>
+          <w:tcPr>
+            <w:tcW w:w="1021" w:type="dxa"/>
+          </w:tcPr>
+          <w:p>
+            <w:pPr>
+              <w:jc w:val="center"/>
+            </w:pPr>
+            <w:r>
+              <w:t>No</w:t>
+            </w:r>
+          </w:p>
+        </w:tc>
+        <w:tc>
+          <w:tcPr>
+            <w:tcW w:w="1021" w:type="dxa"/>
+          </w:tcPr>
+          <w:p>
+            <w:pPr>
+              <w:jc w:val="center"/>
+            </w:pPr>
+            <w:r>
+              <w:t>Yes</w:t>
+            </w:r>
+          </w:p>
+        </w:tc>
+        <w:tc>
+          <w:tcPr>
+            <w:tcW w:w="1021" w:type="dxa"/>
+          </w:tcPr>
+          <w:p>
+            <w:pPr>
+              <w:jc w:val="center"/>
+            </w:pPr>
+            <w:r>
+              <w:t>Yes</w:t>
+            </w:r>
+          </w:p>
+        </w:tc>
+        <w:tc>
+          <w:tcPr>
+            <w:tcW w:w="1021" w:type="dxa"/>
+          </w:tcPr>
+          <w:p>
+            <w:pPr>
+              <w:jc w:val="center"/>
+            </w:pPr>
+            <w:r>
+              <w:t>Yes</w:t>
+            </w:r>
+          </w:p>
+        </w:tc>
+        <w:tc>
+          <w:tcPr>
+            <w:tcW w:w="1021" w:type="dxa"/>
+            <w:shd w:val="clear" w:color="auto" w:fill="BFBFBF" w:themeFill="background1" w:themeFillShade="BF"/>
+          </w:tcPr>
+          <w:p>
+            <w:pPr>
+              <w:jc w:val="center"/>
+            </w:pPr>
+          </w:p>
+        </w:tc>
+        <w:tc>
+          <w:tcPr>
+            <w:tcW w:w="1021" w:type="dxa"/>
+          </w:tcPr>
+          <w:p>
+            <w:pPr>
+              <w:jc w:val="center"/>
+            </w:pPr>
+            <w:r>
+              <w:t>Yes</w:t>
+            </w:r>
+          </w:p>
+        </w:tc>
+      </w:tr>
+      <w:tr>
+        <w:tblPrEx>
+          <w:jc w:val="left"/>
+        </w:tblPrEx>
+        <w:tc>
+          <w:tcPr>
+            <w:tcW w:w="1224" w:type="dxa"/>
+          </w:tcPr>
+          <w:p>
+            <w:pPr>
+              <w:jc w:val="both"/>
+            </w:pPr>
+            <w:r>
+              <w:t>PC2</w:t>
+            </w:r>
+          </w:p>
+        </w:tc>
+        <w:tc>
+          <w:tcPr>
+            <w:tcW w:w="1247" w:type="dxa"/>
+          </w:tcPr>
+          <w:p>
+            <w:pPr>
+              <w:jc w:val="center"/>
+            </w:pPr>
+          </w:p>
+        </w:tc>
+        <w:tc>
+          <w:tcPr>
+            <w:tcW w:w="1021" w:type="dxa"/>
+          </w:tcPr>
+          <w:p>
+            <w:pPr>
+              <w:jc w:val="center"/>
+            </w:pPr>
+            <w:r>
+              <w:t>No</w:t>
+            </w:r>
+          </w:p>
+        </w:tc>
+        <w:tc>
+          <w:tcPr>
+            <w:tcW w:w="1021" w:type="dxa"/>
+          </w:tcPr>
+          <w:p>
+            <w:pPr>
+              <w:jc w:val="center"/>
+            </w:pPr>
+            <w:r>
+              <w:t>No</w:t>
+            </w:r>
+          </w:p>
+        </w:tc>
+        <w:tc>
+          <w:tcPr>
+            <w:tcW w:w="1021" w:type="dxa"/>
+          </w:tcPr>
+          <w:p>
+            <w:pPr>
+              <w:jc w:val="center"/>
+            </w:pPr>
+            <w:r>
+              <w:t>No</w:t>
+            </w:r>
+          </w:p>
+        </w:tc>
+        <w:tc>
+          <w:tcPr>
+            <w:tcW w:w="1021" w:type="dxa"/>
+          </w:tcPr>
+          <w:p>
+            <w:pPr>
+              <w:jc w:val="center"/>
+            </w:pPr>
+            <w:r>
+              <w:t>Yes</w:t>
+            </w:r>
+          </w:p>
+        </w:tc>
+        <w:tc>
+          <w:tcPr>
+            <w:tcW w:w="1021" w:type="dxa"/>
+          </w:tcPr>
+          <w:p>
+            <w:pPr>
+              <w:jc w:val="center"/>
+            </w:pPr>
+            <w:r>
+              <w:t>Yes</w:t>
+            </w:r>
+          </w:p>
+        </w:tc>
+        <w:tc>
+          <w:tcPr>
+            <w:tcW w:w="1021" w:type="dxa"/>
+          </w:tcPr>
+          <w:p>
+            <w:pPr>
+              <w:jc w:val="center"/>
+            </w:pPr>
+            <w:r>
+              <w:t>Yes</w:t>
+            </w:r>
+          </w:p>
+        </w:tc>
+        <w:tc>
+          <w:tcPr>
+            <w:tcW w:w="1021" w:type="dxa"/>
+            <w:shd w:val="clear" w:color="auto" w:fill="BFBFBF" w:themeFill="background1" w:themeFillShade="BF"/>
+          </w:tcPr>
+          <w:p>
+            <w:pPr>
+              <w:jc w:val="center"/>
+            </w:pPr>
+          </w:p>
+        </w:tc>
+      </w:tr>
+      <w:bookmarkEnd w:id="17"/>
+    </w:tbl>
+    <w:p/>
+    <w:p>
+      <w:r>
+        <w:t>8.</w:t>
+      </w:r>
+    </w:p>
+    <w:p>
+      <w:r>
+        <w:t>After configuring static routing and NAT on R1, full connectivity was achieved between most devices</w:t>
+      </w:r>
+    </w:p>
+    <w:p>
+      <w:r>
+        <w:t xml:space="preserve">The default route allowed R1 to forward packets to R2, and NAT enabled communication between different subnets by translating internal IPs. </w:t>
+      </w:r>
+    </w:p>
+    <w:p>
+      <w:r>
+        <w:t>9.</w:t>
+      </w:r>
+    </w:p>
+    <w:p>
+      <w:r>
+        <w:lastRenderedPageBreak/>
+        <w:t>Packet Analysis (Wireshark): Wireshark was launched on PC1 and PC2 to log network traffic</w:t>
+      </w:r>
+    </w:p>
+    <w:p>
+      <w:r>
+        <w:t xml:space="preserve"> A ping was sent from PC1 to PC2. The logs were analyzed to observe Layer 2 (MAC) and Layer 3 (IP) addressing changes due to NAT</w:t>
+      </w:r>
+    </w:p>
+    <w:p>
       <w:r>
         <w:rPr>
           <w:noProof/>
         </w:rPr>
         <w:drawing>
-          <wp:inline distT="0" distB="0" distL="0" distR="0" wp14:anchorId="4E391E1A" wp14:editId="5B419E8F">
-            <wp:extent cx="2443217" cy="2233612"/>
-            <wp:effectExtent l="0" t="0" r="0" b="0"/>
-            <wp:docPr id="2006082886" name="Picture 79"/>
+          <wp:inline distT="0" distB="0" distL="0" distR="0" wp14:anchorId="36FDEE0E" wp14:editId="65841E43">
+            <wp:extent cx="5934710" cy="3711575"/>
+            <wp:effectExtent l="0" t="0" r="8890" b="3175"/>
+            <wp:docPr id="632051493" name="Picture 1"/>
             <wp:cNvGraphicFramePr>
               <a:graphicFrameLocks xmlns:a="http://schemas.openxmlformats.org/drawingml/2006/main" noChangeAspect="1"/>
             </wp:cNvGraphicFramePr>
@@ -910,13 +2264,13 @@
               <a:graphicData uri="http://schemas.openxmlformats.org/drawingml/2006/picture">
                 <pic:pic xmlns:pic="http://schemas.openxmlformats.org/drawingml/2006/picture">
                   <pic:nvPicPr>
-                    <pic:cNvPr id="0" name="Picture 167"/>
+                    <pic:cNvPr id="0" name="Picture 1"/>
                     <pic:cNvPicPr>
                       <a:picLocks noChangeAspect="1" noChangeArrowheads="1"/>
                     </pic:cNvPicPr>
                   </pic:nvPicPr>
                   <pic:blipFill>
-                    <a:blip r:embed="rId13" cstate="print">
+                    <a:blip r:embed="rId12" cstate="print">
                       <a:extLst>
                         <a:ext uri="{28A0092B-C50C-407E-A947-70E740481C1C}">
                           <a14:useLocalDpi xmlns:a14="http://schemas.microsoft.com/office/drawing/2010/main" val="0"/>
@@ -931,7 +2285,7 @@
                   <pic:spPr bwMode="auto">
                     <a:xfrm>
                       <a:off x="0" y="0"/>
-                      <a:ext cx="2448324" cy="2238281"/>
+                      <a:ext cx="5934710" cy="3711575"/>
                     </a:xfrm>
                     <a:prstGeom prst="rect">
                       <a:avLst/>
@@ -948,9 +2302,943 @@
         </w:drawing>
       </w:r>
     </w:p>
-    <w:p>
-      <w:r>
-        <w:t>12.</w:t>
+    <w:p/>
+    <w:p>
+      <w:r>
+        <w:t>10.</w:t>
+      </w:r>
+    </w:p>
+    <w:p>
+      <w:pPr>
+        <w:spacing w:before="120"/>
+        <w:jc w:val="both"/>
+      </w:pPr>
+    </w:p>
+    <w:tbl>
+      <w:tblPr>
+        <w:tblStyle w:val="TableGrid1"/>
+        <w:tblW w:w="0" w:type="auto"/>
+        <w:jc w:val="center"/>
+        <w:tblLook w:val="04A0" w:firstRow="1" w:lastRow="0" w:firstColumn="1" w:lastColumn="0" w:noHBand="0" w:noVBand="1"/>
+      </w:tblPr>
+      <w:tblGrid>
+        <w:gridCol w:w="1099"/>
+        <w:gridCol w:w="2039"/>
+        <w:gridCol w:w="1954"/>
+        <w:gridCol w:w="1954"/>
+        <w:gridCol w:w="2039"/>
+      </w:tblGrid>
+      <w:tr>
+        <w:trPr>
+          <w:trHeight w:val="269"/>
+          <w:jc w:val="center"/>
+        </w:trPr>
+        <w:tc>
+          <w:tcPr>
+            <w:tcW w:w="9016" w:type="dxa"/>
+            <w:gridSpan w:val="5"/>
+          </w:tcPr>
+          <w:p>
+            <w:pPr>
+              <w:spacing w:before="100" w:after="100"/>
+              <w:rPr>
+                <w:rFonts w:ascii="Calibri" w:eastAsia="Calibri" w:hAnsi="Calibri" w:cs="Times New Roman"/>
+                <w:b/>
+                <w:bCs/>
+                <w:sz w:val="20"/>
+                <w:szCs w:val="20"/>
+              </w:rPr>
+            </w:pPr>
+            <w:r>
+              <w:rPr>
+                <w:rFonts w:ascii="Calibri" w:eastAsia="Calibri" w:hAnsi="Calibri" w:cs="Times New Roman"/>
+                <w:b/>
+                <w:bCs/>
+                <w:sz w:val="20"/>
+                <w:szCs w:val="20"/>
+              </w:rPr>
+              <w:t>Outbound ping packet sent from PC1 to PC2</w:t>
+            </w:r>
+          </w:p>
+        </w:tc>
+      </w:tr>
+      <w:tr>
+        <w:trPr>
+          <w:trHeight w:val="269"/>
+          <w:jc w:val="center"/>
+        </w:trPr>
+        <w:tc>
+          <w:tcPr>
+            <w:tcW w:w="1030" w:type="dxa"/>
+          </w:tcPr>
+          <w:p>
+            <w:pPr>
+              <w:spacing w:before="100" w:after="100"/>
+              <w:jc w:val="center"/>
+              <w:rPr>
+                <w:rFonts w:ascii="Calibri" w:eastAsia="Calibri" w:hAnsi="Calibri" w:cs="Times New Roman"/>
+                <w:sz w:val="20"/>
+                <w:szCs w:val="20"/>
+              </w:rPr>
+            </w:pPr>
+          </w:p>
+        </w:tc>
+        <w:tc>
+          <w:tcPr>
+            <w:tcW w:w="2039" w:type="dxa"/>
+          </w:tcPr>
+          <w:p>
+            <w:pPr>
+              <w:spacing w:before="100" w:after="100"/>
+              <w:jc w:val="center"/>
+              <w:rPr>
+                <w:rFonts w:ascii="Calibri" w:eastAsia="Calibri" w:hAnsi="Calibri" w:cs="Times New Roman"/>
+                <w:sz w:val="20"/>
+                <w:szCs w:val="20"/>
+              </w:rPr>
+            </w:pPr>
+            <w:r>
+              <w:rPr>
+                <w:rFonts w:ascii="Calibri" w:eastAsia="Calibri" w:hAnsi="Calibri" w:cs="Times New Roman"/>
+                <w:sz w:val="20"/>
+                <w:szCs w:val="20"/>
+              </w:rPr>
+              <w:t>Destination MAC</w:t>
+            </w:r>
+          </w:p>
+        </w:tc>
+        <w:tc>
+          <w:tcPr>
+            <w:tcW w:w="1954" w:type="dxa"/>
+          </w:tcPr>
+          <w:p>
+            <w:pPr>
+              <w:spacing w:before="100" w:after="100"/>
+              <w:jc w:val="center"/>
+              <w:rPr>
+                <w:rFonts w:ascii="Calibri" w:eastAsia="Calibri" w:hAnsi="Calibri" w:cs="Times New Roman"/>
+                <w:sz w:val="20"/>
+                <w:szCs w:val="20"/>
+              </w:rPr>
+            </w:pPr>
+            <w:r>
+              <w:rPr>
+                <w:rFonts w:ascii="Calibri" w:eastAsia="Calibri" w:hAnsi="Calibri" w:cs="Times New Roman"/>
+                <w:sz w:val="20"/>
+                <w:szCs w:val="20"/>
+              </w:rPr>
+              <w:t>Source MAC</w:t>
+            </w:r>
+          </w:p>
+        </w:tc>
+        <w:tc>
+          <w:tcPr>
+            <w:tcW w:w="1954" w:type="dxa"/>
+          </w:tcPr>
+          <w:p>
+            <w:pPr>
+              <w:spacing w:before="100" w:after="100"/>
+              <w:jc w:val="center"/>
+              <w:rPr>
+                <w:rFonts w:ascii="Calibri" w:eastAsia="Calibri" w:hAnsi="Calibri" w:cs="Times New Roman"/>
+                <w:sz w:val="20"/>
+                <w:szCs w:val="20"/>
+              </w:rPr>
+            </w:pPr>
+            <w:r>
+              <w:rPr>
+                <w:rFonts w:ascii="Calibri" w:eastAsia="Calibri" w:hAnsi="Calibri" w:cs="Times New Roman"/>
+                <w:sz w:val="20"/>
+                <w:szCs w:val="20"/>
+              </w:rPr>
+              <w:t>Source IP</w:t>
+            </w:r>
+          </w:p>
+        </w:tc>
+        <w:tc>
+          <w:tcPr>
+            <w:tcW w:w="2039" w:type="dxa"/>
+          </w:tcPr>
+          <w:p>
+            <w:pPr>
+              <w:spacing w:before="100" w:after="100"/>
+              <w:jc w:val="center"/>
+              <w:rPr>
+                <w:rFonts w:ascii="Calibri" w:eastAsia="Calibri" w:hAnsi="Calibri" w:cs="Times New Roman"/>
+                <w:sz w:val="20"/>
+                <w:szCs w:val="20"/>
+              </w:rPr>
+            </w:pPr>
+            <w:r>
+              <w:rPr>
+                <w:rFonts w:ascii="Calibri" w:eastAsia="Calibri" w:hAnsi="Calibri" w:cs="Times New Roman"/>
+                <w:sz w:val="20"/>
+                <w:szCs w:val="20"/>
+              </w:rPr>
+              <w:t>Destination IP</w:t>
+            </w:r>
+          </w:p>
+        </w:tc>
+      </w:tr>
+      <w:tr>
+        <w:trPr>
+          <w:trHeight w:val="269"/>
+          <w:jc w:val="center"/>
+        </w:trPr>
+        <w:tc>
+          <w:tcPr>
+            <w:tcW w:w="1030" w:type="dxa"/>
+          </w:tcPr>
+          <w:p>
+            <w:pPr>
+              <w:spacing w:before="100" w:after="100"/>
+              <w:rPr>
+                <w:rFonts w:ascii="Calibri" w:eastAsia="Calibri" w:hAnsi="Calibri" w:cs="Times New Roman"/>
+                <w:sz w:val="20"/>
+                <w:szCs w:val="20"/>
+              </w:rPr>
+            </w:pPr>
+            <w:r>
+              <w:rPr>
+                <w:rFonts w:ascii="Calibri" w:eastAsia="Calibri" w:hAnsi="Calibri" w:cs="Times New Roman"/>
+                <w:sz w:val="20"/>
+                <w:szCs w:val="20"/>
+              </w:rPr>
+              <w:t>Addresses:</w:t>
+            </w:r>
+          </w:p>
+        </w:tc>
+        <w:tc>
+          <w:tcPr>
+            <w:tcW w:w="2039" w:type="dxa"/>
+          </w:tcPr>
+          <w:p>
+            <w:pPr>
+              <w:spacing w:before="100" w:after="100"/>
+              <w:rPr>
+                <w:rFonts w:ascii="Calibri" w:eastAsia="Calibri" w:hAnsi="Calibri" w:cs="Times New Roman"/>
+                <w:sz w:val="20"/>
+                <w:szCs w:val="20"/>
+              </w:rPr>
+            </w:pPr>
+            <w:r>
+              <w:rPr>
+                <w:rFonts w:ascii="Calibri" w:eastAsia="Calibri" w:hAnsi="Calibri" w:cs="Times New Roman"/>
+                <w:sz w:val="20"/>
+                <w:szCs w:val="20"/>
+              </w:rPr>
+              <w:t>B</w:t>
+            </w:r>
+            <w:proofErr w:type="gramStart"/>
+            <w:r>
+              <w:rPr>
+                <w:rFonts w:ascii="Calibri" w:eastAsia="Calibri" w:hAnsi="Calibri" w:cs="Times New Roman"/>
+                <w:sz w:val="20"/>
+                <w:szCs w:val="20"/>
+              </w:rPr>
+              <w:t>8:38:61:e</w:t>
+            </w:r>
+            <w:proofErr w:type="gramEnd"/>
+            <w:r>
+              <w:rPr>
+                <w:rFonts w:ascii="Calibri" w:eastAsia="Calibri" w:hAnsi="Calibri" w:cs="Times New Roman"/>
+                <w:sz w:val="20"/>
+                <w:szCs w:val="20"/>
+              </w:rPr>
+              <w:t>1:1e:61</w:t>
+            </w:r>
+          </w:p>
+        </w:tc>
+        <w:tc>
+          <w:tcPr>
+            <w:tcW w:w="1954" w:type="dxa"/>
+          </w:tcPr>
+          <w:p>
+            <w:pPr>
+              <w:spacing w:before="100" w:after="100"/>
+              <w:rPr>
+                <w:rFonts w:ascii="Calibri" w:eastAsia="Calibri" w:hAnsi="Calibri" w:cs="Times New Roman"/>
+                <w:sz w:val="20"/>
+                <w:szCs w:val="20"/>
+              </w:rPr>
+            </w:pPr>
+            <w:proofErr w:type="gramStart"/>
+            <w:r>
+              <w:rPr>
+                <w:rFonts w:ascii="Calibri" w:eastAsia="Calibri" w:hAnsi="Calibri" w:cs="Times New Roman"/>
+                <w:sz w:val="20"/>
+                <w:szCs w:val="20"/>
+              </w:rPr>
+              <w:t>00:e</w:t>
+            </w:r>
+            <w:proofErr w:type="gramEnd"/>
+            <w:r>
+              <w:rPr>
+                <w:rFonts w:ascii="Calibri" w:eastAsia="Calibri" w:hAnsi="Calibri" w:cs="Times New Roman"/>
+                <w:sz w:val="20"/>
+                <w:szCs w:val="20"/>
+              </w:rPr>
+              <w:t>0:4</w:t>
+            </w:r>
+            <w:proofErr w:type="gramStart"/>
+            <w:r>
+              <w:rPr>
+                <w:rFonts w:ascii="Calibri" w:eastAsia="Calibri" w:hAnsi="Calibri" w:cs="Times New Roman"/>
+                <w:sz w:val="20"/>
+                <w:szCs w:val="20"/>
+              </w:rPr>
+              <w:t>c:68:00</w:t>
+            </w:r>
+            <w:proofErr w:type="gramEnd"/>
+            <w:r>
+              <w:rPr>
+                <w:rFonts w:ascii="Calibri" w:eastAsia="Calibri" w:hAnsi="Calibri" w:cs="Times New Roman"/>
+                <w:sz w:val="20"/>
+                <w:szCs w:val="20"/>
+              </w:rPr>
+              <w:t>:e5</w:t>
+            </w:r>
+          </w:p>
+        </w:tc>
+        <w:tc>
+          <w:tcPr>
+            <w:tcW w:w="1954" w:type="dxa"/>
+          </w:tcPr>
+          <w:p>
+            <w:pPr>
+              <w:spacing w:before="100" w:after="100"/>
+              <w:rPr>
+                <w:rFonts w:ascii="Calibri" w:eastAsia="Calibri" w:hAnsi="Calibri" w:cs="Times New Roman"/>
+                <w:sz w:val="20"/>
+                <w:szCs w:val="20"/>
+              </w:rPr>
+            </w:pPr>
+            <w:r>
+              <w:rPr>
+                <w:rFonts w:ascii="Calibri" w:eastAsia="Calibri" w:hAnsi="Calibri" w:cs="Times New Roman"/>
+                <w:sz w:val="20"/>
+                <w:szCs w:val="20"/>
+              </w:rPr>
+              <w:t>172.164.1.4</w:t>
+            </w:r>
+          </w:p>
+        </w:tc>
+        <w:tc>
+          <w:tcPr>
+            <w:tcW w:w="2039" w:type="dxa"/>
+          </w:tcPr>
+          <w:p>
+            <w:pPr>
+              <w:spacing w:before="100" w:after="100"/>
+              <w:rPr>
+                <w:rFonts w:ascii="Calibri" w:eastAsia="Calibri" w:hAnsi="Calibri" w:cs="Times New Roman"/>
+                <w:sz w:val="20"/>
+                <w:szCs w:val="20"/>
+              </w:rPr>
+            </w:pPr>
+            <w:r>
+              <w:rPr>
+                <w:rFonts w:ascii="Calibri" w:eastAsia="Calibri" w:hAnsi="Calibri" w:cs="Times New Roman"/>
+                <w:sz w:val="20"/>
+                <w:szCs w:val="20"/>
+              </w:rPr>
+              <w:t>10.1.1.3</w:t>
+            </w:r>
+          </w:p>
+        </w:tc>
+      </w:tr>
+      <w:tr>
+        <w:trPr>
+          <w:jc w:val="center"/>
+        </w:trPr>
+        <w:tc>
+          <w:tcPr>
+            <w:tcW w:w="1030" w:type="dxa"/>
+          </w:tcPr>
+          <w:p>
+            <w:pPr>
+              <w:spacing w:before="100" w:after="100"/>
+              <w:jc w:val="both"/>
+              <w:rPr>
+                <w:rFonts w:ascii="Calibri" w:eastAsia="Calibri" w:hAnsi="Calibri" w:cs="Times New Roman"/>
+                <w:sz w:val="20"/>
+                <w:szCs w:val="20"/>
+              </w:rPr>
+            </w:pPr>
+            <w:r>
+              <w:rPr>
+                <w:rFonts w:ascii="Calibri" w:eastAsia="Calibri" w:hAnsi="Calibri" w:cs="Times New Roman"/>
+                <w:sz w:val="20"/>
+                <w:szCs w:val="20"/>
+              </w:rPr>
+              <w:t>Terminal:</w:t>
+            </w:r>
+          </w:p>
+        </w:tc>
+        <w:tc>
+          <w:tcPr>
+            <w:tcW w:w="2039" w:type="dxa"/>
+          </w:tcPr>
+          <w:p>
+            <w:pPr>
+              <w:spacing w:before="100" w:after="100"/>
+              <w:jc w:val="both"/>
+              <w:rPr>
+                <w:rFonts w:ascii="Calibri" w:eastAsia="Calibri" w:hAnsi="Calibri" w:cs="Times New Roman"/>
+                <w:sz w:val="20"/>
+                <w:szCs w:val="20"/>
+              </w:rPr>
+            </w:pPr>
+            <w:r>
+              <w:t>R1 Gi0/1</w:t>
+            </w:r>
+          </w:p>
+        </w:tc>
+        <w:tc>
+          <w:tcPr>
+            <w:tcW w:w="1954" w:type="dxa"/>
+          </w:tcPr>
+          <w:p>
+            <w:pPr>
+              <w:spacing w:before="100" w:after="100"/>
+              <w:jc w:val="both"/>
+              <w:rPr>
+                <w:rFonts w:ascii="Calibri" w:eastAsia="Calibri" w:hAnsi="Calibri" w:cs="Times New Roman"/>
+                <w:sz w:val="20"/>
+                <w:szCs w:val="20"/>
+              </w:rPr>
+            </w:pPr>
+            <w:r>
+              <w:rPr>
+                <w:rFonts w:ascii="Calibri" w:eastAsia="Calibri" w:hAnsi="Calibri" w:cs="Times New Roman"/>
+                <w:sz w:val="20"/>
+                <w:szCs w:val="20"/>
+              </w:rPr>
+              <w:t>PC1</w:t>
+            </w:r>
+          </w:p>
+        </w:tc>
+        <w:tc>
+          <w:tcPr>
+            <w:tcW w:w="1954" w:type="dxa"/>
+          </w:tcPr>
+          <w:p>
+            <w:pPr>
+              <w:spacing w:before="100" w:after="100"/>
+              <w:jc w:val="both"/>
+              <w:rPr>
+                <w:rFonts w:ascii="Calibri" w:eastAsia="Calibri" w:hAnsi="Calibri" w:cs="Times New Roman"/>
+                <w:sz w:val="20"/>
+                <w:szCs w:val="20"/>
+              </w:rPr>
+            </w:pPr>
+            <w:r>
+              <w:rPr>
+                <w:rFonts w:ascii="Calibri" w:eastAsia="Calibri" w:hAnsi="Calibri" w:cs="Times New Roman"/>
+                <w:sz w:val="20"/>
+                <w:szCs w:val="20"/>
+              </w:rPr>
+              <w:t>PC1</w:t>
+            </w:r>
+          </w:p>
+        </w:tc>
+        <w:tc>
+          <w:tcPr>
+            <w:tcW w:w="2039" w:type="dxa"/>
+          </w:tcPr>
+          <w:p>
+            <w:pPr>
+              <w:spacing w:before="100" w:after="100"/>
+              <w:jc w:val="both"/>
+              <w:rPr>
+                <w:rFonts w:ascii="Calibri" w:eastAsia="Calibri" w:hAnsi="Calibri" w:cs="Times New Roman"/>
+                <w:sz w:val="20"/>
+                <w:szCs w:val="20"/>
+              </w:rPr>
+            </w:pPr>
+            <w:r>
+              <w:rPr>
+                <w:rFonts w:ascii="Calibri" w:eastAsia="Calibri" w:hAnsi="Calibri" w:cs="Times New Roman"/>
+                <w:sz w:val="20"/>
+                <w:szCs w:val="20"/>
+              </w:rPr>
+              <w:t>PC2</w:t>
+            </w:r>
+          </w:p>
+        </w:tc>
+      </w:tr>
+    </w:tbl>
+    <w:p>
+      <w:pPr>
+        <w:spacing w:before="120"/>
+        <w:jc w:val="both"/>
+      </w:pPr>
+    </w:p>
+    <w:tbl>
+      <w:tblPr>
+        <w:tblStyle w:val="TableGrid1"/>
+        <w:tblW w:w="0" w:type="auto"/>
+        <w:jc w:val="center"/>
+        <w:tblLook w:val="04A0" w:firstRow="1" w:lastRow="0" w:firstColumn="1" w:lastColumn="0" w:noHBand="0" w:noVBand="1"/>
+      </w:tblPr>
+      <w:tblGrid>
+        <w:gridCol w:w="1099"/>
+        <w:gridCol w:w="2039"/>
+        <w:gridCol w:w="1954"/>
+        <w:gridCol w:w="1954"/>
+        <w:gridCol w:w="2039"/>
+      </w:tblGrid>
+      <w:tr>
+        <w:trPr>
+          <w:trHeight w:val="269"/>
+          <w:jc w:val="center"/>
+        </w:trPr>
+        <w:tc>
+          <w:tcPr>
+            <w:tcW w:w="9016" w:type="dxa"/>
+            <w:gridSpan w:val="5"/>
+          </w:tcPr>
+          <w:p>
+            <w:pPr>
+              <w:spacing w:before="100" w:after="100"/>
+              <w:rPr>
+                <w:rFonts w:ascii="Calibri" w:eastAsia="Calibri" w:hAnsi="Calibri" w:cs="Times New Roman"/>
+                <w:b/>
+                <w:bCs/>
+                <w:sz w:val="20"/>
+                <w:szCs w:val="20"/>
+              </w:rPr>
+            </w:pPr>
+            <w:r>
+              <w:rPr>
+                <w:rFonts w:ascii="Calibri" w:eastAsia="Calibri" w:hAnsi="Calibri" w:cs="Times New Roman"/>
+                <w:b/>
+                <w:bCs/>
+                <w:sz w:val="20"/>
+                <w:szCs w:val="20"/>
+              </w:rPr>
+              <w:t>Inbound ping packet from PC1, as received at PC2</w:t>
+            </w:r>
+          </w:p>
+        </w:tc>
+      </w:tr>
+      <w:tr>
+        <w:trPr>
+          <w:trHeight w:val="269"/>
+          <w:jc w:val="center"/>
+        </w:trPr>
+        <w:tc>
+          <w:tcPr>
+            <w:tcW w:w="1030" w:type="dxa"/>
+          </w:tcPr>
+          <w:p>
+            <w:pPr>
+              <w:spacing w:before="100" w:after="100"/>
+              <w:jc w:val="center"/>
+              <w:rPr>
+                <w:rFonts w:ascii="Calibri" w:eastAsia="Calibri" w:hAnsi="Calibri" w:cs="Times New Roman"/>
+                <w:sz w:val="20"/>
+                <w:szCs w:val="20"/>
+              </w:rPr>
+            </w:pPr>
+          </w:p>
+        </w:tc>
+        <w:tc>
+          <w:tcPr>
+            <w:tcW w:w="2039" w:type="dxa"/>
+          </w:tcPr>
+          <w:p>
+            <w:pPr>
+              <w:spacing w:before="100" w:after="100"/>
+              <w:jc w:val="center"/>
+              <w:rPr>
+                <w:rFonts w:ascii="Calibri" w:eastAsia="Calibri" w:hAnsi="Calibri" w:cs="Times New Roman"/>
+                <w:sz w:val="20"/>
+                <w:szCs w:val="20"/>
+              </w:rPr>
+            </w:pPr>
+            <w:r>
+              <w:rPr>
+                <w:rFonts w:ascii="Calibri" w:eastAsia="Calibri" w:hAnsi="Calibri" w:cs="Times New Roman"/>
+                <w:sz w:val="20"/>
+                <w:szCs w:val="20"/>
+              </w:rPr>
+              <w:t>Destination MAC</w:t>
+            </w:r>
+          </w:p>
+        </w:tc>
+        <w:tc>
+          <w:tcPr>
+            <w:tcW w:w="1954" w:type="dxa"/>
+          </w:tcPr>
+          <w:p>
+            <w:pPr>
+              <w:spacing w:before="100" w:after="100"/>
+              <w:jc w:val="center"/>
+              <w:rPr>
+                <w:rFonts w:ascii="Calibri" w:eastAsia="Calibri" w:hAnsi="Calibri" w:cs="Times New Roman"/>
+                <w:sz w:val="20"/>
+                <w:szCs w:val="20"/>
+              </w:rPr>
+            </w:pPr>
+            <w:r>
+              <w:rPr>
+                <w:rFonts w:ascii="Calibri" w:eastAsia="Calibri" w:hAnsi="Calibri" w:cs="Times New Roman"/>
+                <w:sz w:val="20"/>
+                <w:szCs w:val="20"/>
+              </w:rPr>
+              <w:t>Source MAC</w:t>
+            </w:r>
+          </w:p>
+        </w:tc>
+        <w:tc>
+          <w:tcPr>
+            <w:tcW w:w="1954" w:type="dxa"/>
+          </w:tcPr>
+          <w:p>
+            <w:pPr>
+              <w:spacing w:before="100" w:after="100"/>
+              <w:jc w:val="center"/>
+              <w:rPr>
+                <w:rFonts w:ascii="Calibri" w:eastAsia="Calibri" w:hAnsi="Calibri" w:cs="Times New Roman"/>
+                <w:sz w:val="20"/>
+                <w:szCs w:val="20"/>
+              </w:rPr>
+            </w:pPr>
+            <w:r>
+              <w:rPr>
+                <w:rFonts w:ascii="Calibri" w:eastAsia="Calibri" w:hAnsi="Calibri" w:cs="Times New Roman"/>
+                <w:sz w:val="20"/>
+                <w:szCs w:val="20"/>
+              </w:rPr>
+              <w:t>Source IP</w:t>
+            </w:r>
+          </w:p>
+        </w:tc>
+        <w:tc>
+          <w:tcPr>
+            <w:tcW w:w="2039" w:type="dxa"/>
+          </w:tcPr>
+          <w:p>
+            <w:pPr>
+              <w:spacing w:before="100" w:after="100"/>
+              <w:jc w:val="center"/>
+              <w:rPr>
+                <w:rFonts w:ascii="Calibri" w:eastAsia="Calibri" w:hAnsi="Calibri" w:cs="Times New Roman"/>
+                <w:sz w:val="20"/>
+                <w:szCs w:val="20"/>
+              </w:rPr>
+            </w:pPr>
+            <w:r>
+              <w:rPr>
+                <w:rFonts w:ascii="Calibri" w:eastAsia="Calibri" w:hAnsi="Calibri" w:cs="Times New Roman"/>
+                <w:sz w:val="20"/>
+                <w:szCs w:val="20"/>
+              </w:rPr>
+              <w:t>Destination IP</w:t>
+            </w:r>
+          </w:p>
+        </w:tc>
+      </w:tr>
+      <w:tr>
+        <w:trPr>
+          <w:trHeight w:val="269"/>
+          <w:jc w:val="center"/>
+        </w:trPr>
+        <w:tc>
+          <w:tcPr>
+            <w:tcW w:w="1030" w:type="dxa"/>
+          </w:tcPr>
+          <w:p>
+            <w:pPr>
+              <w:spacing w:before="100" w:after="100"/>
+              <w:rPr>
+                <w:rFonts w:ascii="Calibri" w:eastAsia="Calibri" w:hAnsi="Calibri" w:cs="Times New Roman"/>
+                <w:sz w:val="20"/>
+                <w:szCs w:val="20"/>
+              </w:rPr>
+            </w:pPr>
+            <w:r>
+              <w:rPr>
+                <w:rFonts w:ascii="Calibri" w:eastAsia="Calibri" w:hAnsi="Calibri" w:cs="Times New Roman"/>
+                <w:sz w:val="20"/>
+                <w:szCs w:val="20"/>
+              </w:rPr>
+              <w:t>Addresses:</w:t>
+            </w:r>
+          </w:p>
+        </w:tc>
+        <w:tc>
+          <w:tcPr>
+            <w:tcW w:w="2039" w:type="dxa"/>
+          </w:tcPr>
+          <w:p>
+            <w:pPr>
+              <w:spacing w:before="100" w:after="100"/>
+              <w:rPr>
+                <w:rFonts w:ascii="Calibri" w:eastAsia="Calibri" w:hAnsi="Calibri" w:cs="Times New Roman"/>
+                <w:sz w:val="20"/>
+                <w:szCs w:val="20"/>
+              </w:rPr>
+            </w:pPr>
+            <w:proofErr w:type="gramStart"/>
+            <w:r>
+              <w:rPr>
+                <w:rFonts w:ascii="Calibri" w:eastAsia="Calibri" w:hAnsi="Calibri" w:cs="Times New Roman"/>
+                <w:sz w:val="20"/>
+                <w:szCs w:val="20"/>
+              </w:rPr>
+              <w:t>00:e</w:t>
+            </w:r>
+            <w:proofErr w:type="gramEnd"/>
+            <w:r>
+              <w:rPr>
+                <w:rFonts w:ascii="Calibri" w:eastAsia="Calibri" w:hAnsi="Calibri" w:cs="Times New Roman"/>
+                <w:sz w:val="20"/>
+                <w:szCs w:val="20"/>
+              </w:rPr>
+              <w:t>0:4</w:t>
+            </w:r>
+            <w:proofErr w:type="gramStart"/>
+            <w:r>
+              <w:rPr>
+                <w:rFonts w:ascii="Calibri" w:eastAsia="Calibri" w:hAnsi="Calibri" w:cs="Times New Roman"/>
+                <w:sz w:val="20"/>
+                <w:szCs w:val="20"/>
+              </w:rPr>
+              <w:t>c:68:01</w:t>
+            </w:r>
+            <w:proofErr w:type="gramEnd"/>
+            <w:r>
+              <w:rPr>
+                <w:rFonts w:ascii="Calibri" w:eastAsia="Calibri" w:hAnsi="Calibri" w:cs="Times New Roman"/>
+                <w:sz w:val="20"/>
+                <w:szCs w:val="20"/>
+              </w:rPr>
+              <w:t>:cc</w:t>
+            </w:r>
+          </w:p>
+        </w:tc>
+        <w:tc>
+          <w:tcPr>
+            <w:tcW w:w="1954" w:type="dxa"/>
+          </w:tcPr>
+          <w:p>
+            <w:pPr>
+              <w:spacing w:before="100" w:after="100"/>
+              <w:rPr>
+                <w:rFonts w:ascii="Calibri" w:eastAsia="Calibri" w:hAnsi="Calibri" w:cs="Times New Roman"/>
+                <w:sz w:val="20"/>
+                <w:szCs w:val="20"/>
+              </w:rPr>
+            </w:pPr>
+            <w:r>
+              <w:rPr>
+                <w:rFonts w:ascii="Calibri" w:eastAsia="Calibri" w:hAnsi="Calibri" w:cs="Times New Roman"/>
+                <w:sz w:val="20"/>
+                <w:szCs w:val="20"/>
+              </w:rPr>
+              <w:t>00:07:79:</w:t>
+            </w:r>
+            <w:proofErr w:type="gramStart"/>
+            <w:r>
+              <w:rPr>
+                <w:rFonts w:ascii="Calibri" w:eastAsia="Calibri" w:hAnsi="Calibri" w:cs="Times New Roman"/>
+                <w:sz w:val="20"/>
+                <w:szCs w:val="20"/>
+              </w:rPr>
+              <w:t>cf:d8:a</w:t>
+            </w:r>
+            <w:proofErr w:type="gramEnd"/>
+            <w:r>
+              <w:rPr>
+                <w:rFonts w:ascii="Calibri" w:eastAsia="Calibri" w:hAnsi="Calibri" w:cs="Times New Roman"/>
+                <w:sz w:val="20"/>
+                <w:szCs w:val="20"/>
+              </w:rPr>
+              <w:t>1</w:t>
+            </w:r>
+          </w:p>
+        </w:tc>
+        <w:tc>
+          <w:tcPr>
+            <w:tcW w:w="1954" w:type="dxa"/>
+          </w:tcPr>
+          <w:p>
+            <w:pPr>
+              <w:spacing w:before="100" w:after="100"/>
+              <w:rPr>
+                <w:rFonts w:ascii="Calibri" w:eastAsia="Calibri" w:hAnsi="Calibri" w:cs="Times New Roman"/>
+                <w:sz w:val="20"/>
+                <w:szCs w:val="20"/>
+              </w:rPr>
+            </w:pPr>
+            <w:r>
+              <w:rPr>
+                <w:rFonts w:ascii="Calibri" w:eastAsia="Calibri" w:hAnsi="Calibri" w:cs="Times New Roman"/>
+                <w:sz w:val="20"/>
+                <w:szCs w:val="20"/>
+              </w:rPr>
+              <w:t>8.8.8.11</w:t>
+            </w:r>
+          </w:p>
+        </w:tc>
+        <w:tc>
+          <w:tcPr>
+            <w:tcW w:w="2039" w:type="dxa"/>
+          </w:tcPr>
+          <w:p>
+            <w:pPr>
+              <w:spacing w:before="100" w:after="100"/>
+              <w:rPr>
+                <w:rFonts w:ascii="Calibri" w:eastAsia="Calibri" w:hAnsi="Calibri" w:cs="Times New Roman"/>
+                <w:sz w:val="20"/>
+                <w:szCs w:val="20"/>
+              </w:rPr>
+            </w:pPr>
+            <w:r>
+              <w:rPr>
+                <w:rFonts w:ascii="Calibri" w:eastAsia="Calibri" w:hAnsi="Calibri" w:cs="Times New Roman"/>
+                <w:sz w:val="20"/>
+                <w:szCs w:val="20"/>
+              </w:rPr>
+              <w:t>10.1.1.3</w:t>
+            </w:r>
+          </w:p>
+        </w:tc>
+      </w:tr>
+      <w:tr>
+        <w:trPr>
+          <w:jc w:val="center"/>
+        </w:trPr>
+        <w:tc>
+          <w:tcPr>
+            <w:tcW w:w="1030" w:type="dxa"/>
+          </w:tcPr>
+          <w:p>
+            <w:pPr>
+              <w:spacing w:before="100" w:after="100"/>
+              <w:jc w:val="both"/>
+              <w:rPr>
+                <w:rFonts w:ascii="Calibri" w:eastAsia="Calibri" w:hAnsi="Calibri" w:cs="Times New Roman"/>
+                <w:sz w:val="20"/>
+                <w:szCs w:val="20"/>
+              </w:rPr>
+            </w:pPr>
+            <w:r>
+              <w:rPr>
+                <w:rFonts w:ascii="Calibri" w:eastAsia="Calibri" w:hAnsi="Calibri" w:cs="Times New Roman"/>
+                <w:sz w:val="20"/>
+                <w:szCs w:val="20"/>
+              </w:rPr>
+              <w:t>Terminal:</w:t>
+            </w:r>
+          </w:p>
+        </w:tc>
+        <w:tc>
+          <w:tcPr>
+            <w:tcW w:w="2039" w:type="dxa"/>
+          </w:tcPr>
+          <w:p>
+            <w:pPr>
+              <w:spacing w:before="100" w:after="100"/>
+              <w:jc w:val="both"/>
+              <w:rPr>
+                <w:rFonts w:ascii="Calibri" w:eastAsia="Calibri" w:hAnsi="Calibri" w:cs="Times New Roman"/>
+                <w:sz w:val="20"/>
+                <w:szCs w:val="20"/>
+              </w:rPr>
+            </w:pPr>
+            <w:r>
+              <w:rPr>
+                <w:rFonts w:ascii="Calibri" w:eastAsia="Calibri" w:hAnsi="Calibri" w:cs="Times New Roman"/>
+                <w:sz w:val="20"/>
+                <w:szCs w:val="20"/>
+              </w:rPr>
+              <w:t>PC2</w:t>
+            </w:r>
+          </w:p>
+        </w:tc>
+        <w:tc>
+          <w:tcPr>
+            <w:tcW w:w="1954" w:type="dxa"/>
+          </w:tcPr>
+          <w:p>
+            <w:pPr>
+              <w:spacing w:before="100" w:after="100"/>
+              <w:jc w:val="both"/>
+              <w:rPr>
+                <w:rFonts w:ascii="Calibri" w:eastAsia="Calibri" w:hAnsi="Calibri" w:cs="Times New Roman"/>
+                <w:sz w:val="20"/>
+                <w:szCs w:val="20"/>
+              </w:rPr>
+            </w:pPr>
+            <w:r>
+              <w:t>R2 Gi0/1</w:t>
+            </w:r>
+          </w:p>
+        </w:tc>
+        <w:tc>
+          <w:tcPr>
+            <w:tcW w:w="1954" w:type="dxa"/>
+          </w:tcPr>
+          <w:p>
+            <w:pPr>
+              <w:spacing w:before="100" w:after="100"/>
+              <w:jc w:val="both"/>
+              <w:rPr>
+                <w:rFonts w:ascii="Calibri" w:eastAsia="Calibri" w:hAnsi="Calibri" w:cs="Times New Roman"/>
+                <w:sz w:val="20"/>
+                <w:szCs w:val="20"/>
+              </w:rPr>
+            </w:pPr>
+            <w:r>
+              <w:t>R1 Gi0/0</w:t>
+            </w:r>
+          </w:p>
+        </w:tc>
+        <w:tc>
+          <w:tcPr>
+            <w:tcW w:w="2039" w:type="dxa"/>
+          </w:tcPr>
+          <w:p>
+            <w:pPr>
+              <w:spacing w:before="100" w:after="100"/>
+              <w:jc w:val="both"/>
+              <w:rPr>
+                <w:rFonts w:ascii="Calibri" w:eastAsia="Calibri" w:hAnsi="Calibri" w:cs="Times New Roman"/>
+                <w:sz w:val="20"/>
+                <w:szCs w:val="20"/>
+              </w:rPr>
+            </w:pPr>
+            <w:r>
+              <w:rPr>
+                <w:rFonts w:ascii="Calibri" w:eastAsia="Calibri" w:hAnsi="Calibri" w:cs="Times New Roman"/>
+                <w:sz w:val="20"/>
+                <w:szCs w:val="20"/>
+              </w:rPr>
+              <w:t>PC2</w:t>
+            </w:r>
+          </w:p>
+        </w:tc>
+      </w:tr>
+    </w:tbl>
+    <w:p>
+      <w:pPr>
+        <w:jc w:val="both"/>
+      </w:pPr>
+    </w:p>
+    <w:p/>
+    <w:p>
+      <w:r>
+        <w:lastRenderedPageBreak/>
+        <w:t>1</w:t>
+      </w:r>
+      <w:r>
+        <w:t>1</w:t>
+      </w:r>
+      <w:r>
+        <w:t>.</w:t>
       </w:r>
     </w:p>
     <w:p>
@@ -960,83 +3248,18 @@
     </w:p>
     <w:p>
       <w:r>
-        <w:lastRenderedPageBreak/>
         <w:t xml:space="preserve"> PC2 receives the ping with the source IP of 8.8.8.11. The MAC addresses change at each hop; the source MAC arriving at PC2 would be R2's internal interface MAC, and the destination MAC would be PC2's MAC</w:t>
       </w:r>
     </w:p>
     <w:p>
-      <w:pPr>
-        <w:rPr>
-          <w:b/>
-          <w:bCs/>
-        </w:rPr>
-      </w:pPr>
-      <w:r>
-        <w:rPr>
-          <w:noProof/>
-        </w:rPr>
-        <w:drawing>
-          <wp:inline distT="0" distB="0" distL="0" distR="0" wp14:anchorId="2905A589" wp14:editId="2E5057B6">
-            <wp:extent cx="5943600" cy="3178810"/>
-            <wp:effectExtent l="0" t="0" r="0" b="2540"/>
-            <wp:docPr id="141284768" name="Picture 80"/>
-            <wp:cNvGraphicFramePr>
-              <a:graphicFrameLocks xmlns:a="http://schemas.openxmlformats.org/drawingml/2006/main" noChangeAspect="1"/>
-            </wp:cNvGraphicFramePr>
-            <a:graphic xmlns:a="http://schemas.openxmlformats.org/drawingml/2006/main">
-              <a:graphicData uri="http://schemas.openxmlformats.org/drawingml/2006/picture">
-                <pic:pic xmlns:pic="http://schemas.openxmlformats.org/drawingml/2006/picture">
-                  <pic:nvPicPr>
-                    <pic:cNvPr id="0" name="Picture 169"/>
-                    <pic:cNvPicPr>
-                      <a:picLocks noChangeAspect="1" noChangeArrowheads="1"/>
-                    </pic:cNvPicPr>
-                  </pic:nvPicPr>
-                  <pic:blipFill>
-                    <a:blip r:embed="rId14" cstate="print">
-                      <a:extLst>
-                        <a:ext uri="{28A0092B-C50C-407E-A947-70E740481C1C}">
-                          <a14:useLocalDpi xmlns:a14="http://schemas.microsoft.com/office/drawing/2010/main" val="0"/>
-                        </a:ext>
-                      </a:extLst>
-                    </a:blip>
-                    <a:srcRect/>
-                    <a:stretch>
-                      <a:fillRect/>
-                    </a:stretch>
-                  </pic:blipFill>
-                  <pic:spPr bwMode="auto">
-                    <a:xfrm>
-                      <a:off x="0" y="0"/>
-                      <a:ext cx="5943600" cy="3178810"/>
-                    </a:xfrm>
-                    <a:prstGeom prst="rect">
-                      <a:avLst/>
-                    </a:prstGeom>
-                    <a:noFill/>
-                    <a:ln>
-                      <a:noFill/>
-                    </a:ln>
-                  </pic:spPr>
-                </pic:pic>
-              </a:graphicData>
-            </a:graphic>
-          </wp:inline>
-        </w:drawing>
-      </w:r>
-    </w:p>
-    <w:p>
-      <w:r>
-        <w:t>13.</w:t>
-      </w:r>
-    </w:p>
-    <w:p>
+      <w:bookmarkStart w:id="18" w:name="_Toc199886322"/>
       <w:r>
         <w:rPr>
           <w:rStyle w:val="Heading2Char"/>
         </w:rPr>
         <w:t>Answering Questions</w:t>
       </w:r>
+      <w:bookmarkEnd w:id="18"/>
       <w:r>
         <w:t>:</w:t>
       </w:r>
@@ -1058,7 +3281,6 @@
     </w:p>
     <w:p>
       <w:r>
-        <w:lastRenderedPageBreak/>
         <w:t>It achieves this by using unique source port numbers to keep track of the different connections from each internal device. This method is highly effective for conserving limited public IP addresses, making it a cost-effective and scalable solution for providing Internet access to multiple devices behind a single router</w:t>
       </w:r>
     </w:p>
@@ -1066,9 +3288,11 @@
       <w:pPr>
         <w:pStyle w:val="Heading2"/>
       </w:pPr>
+      <w:bookmarkStart w:id="19" w:name="_Toc199886323"/>
       <w:r>
         <w:t>Conclusion</w:t>
       </w:r>
+      <w:bookmarkEnd w:id="19"/>
     </w:p>
     <w:p>
       <w:r>
@@ -1077,7 +3301,11 @@
     </w:p>
     <w:p>
       <w:r>
-        <w:t>The core concept of NAT was explored, highlighting the difference between private and public IP addresses. By implementing NAT on the gateway router (R1), devices on the private network were able to communicate with devices on the other private network across the public link. The lab provided practical experience with configuring static routing and NAT, including the use of the NAT overload method, and troubleshooting connectivity issues. Analyzing packet headers with Wireshark confirmed the IP address translation performed by NAT. The use of connectivity matrices proved valuable in understanding the state of inter-subnet communication before and after the implementation of routing and NAT. This exercise enhanced practical skills in network configuration, particularly concerning IP addressing, routing, and address translation</w:t>
+        <w:t xml:space="preserve">The core concept of NAT was explored, highlighting the difference between private and public IP addresses. By implementing NAT on the gateway router (R1), devices on the private network were able to communicate with devices on the other private network across the public link. The lab provided practical experience with configuring static routing and NAT, including the use of the NAT overload method, and troubleshooting connectivity </w:t>
+      </w:r>
+      <w:r>
+        <w:lastRenderedPageBreak/>
+        <w:t>issues. Analyzing packet headers with Wireshark confirmed the IP address translation performed by NAT. The use of connectivity matrices proved valuable in understanding the state of inter-subnet communication before and after the implementation of routing and NAT. This exercise enhanced practical skills in network configuration, particularly concerning IP addressing, routing, and address translation</w:t>
       </w:r>
     </w:p>
     <w:sectPr>
@@ -1692,6 +3920,7 @@
   <w:style w:type="character" w:default="1" w:styleId="DefaultParagraphFont">
     <w:name w:val="Default Paragraph Font"/>
     <w:uiPriority w:val="1"/>
+    <w:semiHidden/>
     <w:unhideWhenUsed/>
   </w:style>
   <w:style w:type="table" w:default="1" w:styleId="TableNormal">
@@ -2002,6 +4231,102 @@
       <w:smallCaps/>
       <w:color w:val="0F4761" w:themeColor="accent1" w:themeShade="BF"/>
       <w:spacing w:val="5"/>
+    </w:rPr>
+  </w:style>
+  <w:style w:type="table" w:styleId="TableGrid">
+    <w:name w:val="Table Grid"/>
+    <w:basedOn w:val="TableNormal"/>
+    <w:uiPriority w:val="39"/>
+    <w:rsid w:val="00607BBD"/>
+    <w:pPr>
+      <w:spacing w:beforeAutospacing="1" w:after="0" w:afterAutospacing="1" w:line="240" w:lineRule="auto"/>
+    </w:pPr>
+    <w:rPr>
+      <w:kern w:val="0"/>
+      <w:sz w:val="22"/>
+      <w:szCs w:val="22"/>
+      <w:lang w:val="en-GB"/>
+      <w14:ligatures w14:val="none"/>
+    </w:rPr>
+    <w:tblPr>
+      <w:tblBorders>
+        <w:top w:val="single" w:sz="4" w:space="0" w:color="auto"/>
+        <w:left w:val="single" w:sz="4" w:space="0" w:color="auto"/>
+        <w:bottom w:val="single" w:sz="4" w:space="0" w:color="auto"/>
+        <w:right w:val="single" w:sz="4" w:space="0" w:color="auto"/>
+        <w:insideH w:val="single" w:sz="4" w:space="0" w:color="auto"/>
+        <w:insideV w:val="single" w:sz="4" w:space="0" w:color="auto"/>
+      </w:tblBorders>
+    </w:tblPr>
+  </w:style>
+  <w:style w:type="table" w:customStyle="1" w:styleId="TableGrid1">
+    <w:name w:val="Table Grid1"/>
+    <w:basedOn w:val="TableNormal"/>
+    <w:next w:val="TableGrid"/>
+    <w:uiPriority w:val="39"/>
+    <w:rsid w:val="00607BBD"/>
+    <w:pPr>
+      <w:spacing w:beforeAutospacing="1" w:after="0" w:afterAutospacing="1" w:line="240" w:lineRule="auto"/>
+    </w:pPr>
+    <w:rPr>
+      <w:kern w:val="0"/>
+      <w:sz w:val="22"/>
+      <w:szCs w:val="22"/>
+      <w:lang w:val="en-GB"/>
+      <w14:ligatures w14:val="none"/>
+    </w:rPr>
+    <w:tblPr>
+      <w:tblBorders>
+        <w:top w:val="single" w:sz="4" w:space="0" w:color="auto"/>
+        <w:left w:val="single" w:sz="4" w:space="0" w:color="auto"/>
+        <w:bottom w:val="single" w:sz="4" w:space="0" w:color="auto"/>
+        <w:right w:val="single" w:sz="4" w:space="0" w:color="auto"/>
+        <w:insideH w:val="single" w:sz="4" w:space="0" w:color="auto"/>
+        <w:insideV w:val="single" w:sz="4" w:space="0" w:color="auto"/>
+      </w:tblBorders>
+    </w:tblPr>
+  </w:style>
+  <w:style w:type="paragraph" w:styleId="TOCHeading">
+    <w:name w:val="TOC Heading"/>
+    <w:basedOn w:val="Heading1"/>
+    <w:next w:val="Normal"/>
+    <w:uiPriority w:val="39"/>
+    <w:unhideWhenUsed/>
+    <w:qFormat/>
+    <w:rsid w:val="00AB79D2"/>
+    <w:pPr>
+      <w:spacing w:before="240" w:after="0" w:line="259" w:lineRule="auto"/>
+      <w:outlineLvl w:val="9"/>
+    </w:pPr>
+    <w:rPr>
+      <w:kern w:val="0"/>
+      <w:sz w:val="32"/>
+      <w:szCs w:val="32"/>
+      <w14:ligatures w14:val="none"/>
+    </w:rPr>
+  </w:style>
+  <w:style w:type="paragraph" w:styleId="TOC2">
+    <w:name w:val="toc 2"/>
+    <w:basedOn w:val="Normal"/>
+    <w:next w:val="Normal"/>
+    <w:autoRedefine/>
+    <w:uiPriority w:val="39"/>
+    <w:unhideWhenUsed/>
+    <w:rsid w:val="00AB79D2"/>
+    <w:pPr>
+      <w:spacing w:after="100"/>
+      <w:ind w:left="240"/>
+    </w:pPr>
+  </w:style>
+  <w:style w:type="character" w:styleId="Hyperlink">
+    <w:name w:val="Hyperlink"/>
+    <w:basedOn w:val="DefaultParagraphFont"/>
+    <w:uiPriority w:val="99"/>
+    <w:unhideWhenUsed/>
+    <w:rsid w:val="00AB79D2"/>
+    <w:rPr>
+      <w:color w:val="467886" w:themeColor="hyperlink"/>
+      <w:u w:val="single"/>
     </w:rPr>
   </w:style>
 </w:styles>
@@ -2320,4 +4645,16 @@
     </a:ext>
   </a:extLst>
 </a:theme>
+</file>
+
+<file path=customXml/item1.xml><?xml version="1.0" encoding="utf-8"?>
+<b:Sources xmlns:b="http://schemas.openxmlformats.org/officeDocument/2006/bibliography" xmlns="http://schemas.openxmlformats.org/officeDocument/2006/bibliography" SelectedStyle="\APASixthEditionOfficeOnline.xsl" StyleName="APA" Version="6"/>
+</file>
+
+<file path=customXml/itemProps1.xml><?xml version="1.0" encoding="utf-8"?>
+<ds:datastoreItem xmlns:ds="http://schemas.openxmlformats.org/officeDocument/2006/customXml" ds:itemID="{28B19A2D-90E8-48FA-8EC0-D48B3D733C36}">
+  <ds:schemaRefs>
+    <ds:schemaRef ds:uri="http://schemas.openxmlformats.org/officeDocument/2006/bibliography"/>
+  </ds:schemaRefs>
+</ds:datastoreItem>
 </file>